--- a/template/外文翻译.docx
+++ b/template/外文翻译.docx
@@ -5,51 +5,48 @@
     <w:p>
       <w:pPr>
         <w:jc w:val="center"/>
-        <w:rPr>
-          <w:rFonts w:hint="eastAsia"/>
-        </w:rPr>
       </w:pPr>
     </w:p>
     <w:p>
       <w:pPr>
         <w:jc w:val="center"/>
+        <w:rPr>
+          <w:rFonts w:eastAsia="华文新魏"/>
+          <w:sz w:val="72"/>
+          <w:szCs w:val="72"/>
+        </w:rPr>
+      </w:pPr>
+    </w:p>
+    <w:p>
+      <w:pPr>
+        <w:jc w:val="center"/>
+        <w:rPr>
+          <w:rFonts w:eastAsia="华文新魏"/>
+          <w:sz w:val="72"/>
+          <w:szCs w:val="72"/>
+        </w:rPr>
+      </w:pPr>
+      <w:r>
         <w:rPr>
           <w:rFonts w:eastAsia="华文新魏" w:hint="eastAsia"/>
           <w:sz w:val="72"/>
           <w:szCs w:val="72"/>
         </w:rPr>
-      </w:pPr>
+        <w:t>文献翻译</w:t>
+      </w:r>
+    </w:p>
+    <w:p>
+      <w:r>
+        <w:rPr>
+          <w:rFonts w:hint="eastAsia"/>
+        </w:rPr>
+        <w:t xml:space="preserve">                                          </w:t>
+      </w:r>
     </w:p>
     <w:p>
       <w:pPr>
         <w:jc w:val="center"/>
-        <w:rPr>
-          <w:rFonts w:eastAsia="华文新魏" w:hint="eastAsia"/>
-          <w:sz w:val="72"/>
-          <w:szCs w:val="72"/>
-        </w:rPr>
-      </w:pPr>
-      <w:r>
-        <w:rPr>
-          <w:rFonts w:eastAsia="华文新魏" w:hint="eastAsia"/>
-          <w:sz w:val="72"/>
-          <w:szCs w:val="72"/>
-        </w:rPr>
-        <w:t>文献翻译</w:t>
-      </w:r>
-    </w:p>
-    <w:p>
-      <w:pPr>
-        <w:rPr>
-          <w:rFonts w:hint="eastAsia"/>
-        </w:rPr>
-      </w:pPr>
-      <w:r>
-        <w:rPr>
-          <w:rFonts w:hint="eastAsia"/>
-        </w:rPr>
-        <w:t xml:space="preserve">                                          </w:t>
-      </w:r>
+      </w:pPr>
     </w:p>
     <w:p>
       <w:pPr>
@@ -59,97 +56,63 @@
     <w:p>
       <w:pPr>
         <w:jc w:val="center"/>
-        <w:rPr>
-          <w:rFonts w:hint="eastAsia"/>
-        </w:rPr>
       </w:pPr>
     </w:p>
     <w:p>
       <w:pPr>
         <w:jc w:val="center"/>
-        <w:rPr>
-          <w:rFonts w:hint="eastAsia"/>
-        </w:rPr>
       </w:pPr>
     </w:p>
     <w:p>
       <w:pPr>
         <w:jc w:val="center"/>
-        <w:rPr>
-          <w:rFonts w:hint="eastAsia"/>
-        </w:rPr>
       </w:pPr>
     </w:p>
     <w:p>
       <w:pPr>
         <w:jc w:val="center"/>
-        <w:rPr>
-          <w:rFonts w:hint="eastAsia"/>
-        </w:rPr>
       </w:pPr>
     </w:p>
     <w:p>
       <w:pPr>
         <w:jc w:val="center"/>
-        <w:rPr>
-          <w:rFonts w:hint="eastAsia"/>
-        </w:rPr>
       </w:pPr>
     </w:p>
     <w:p>
       <w:pPr>
         <w:jc w:val="center"/>
-        <w:rPr>
-          <w:rFonts w:hint="eastAsia"/>
-        </w:rPr>
       </w:pPr>
     </w:p>
     <w:p>
       <w:pPr>
         <w:jc w:val="center"/>
-        <w:rPr>
-          <w:rFonts w:hint="eastAsia"/>
-        </w:rPr>
       </w:pPr>
     </w:p>
     <w:p>
       <w:pPr>
         <w:jc w:val="center"/>
         <w:rPr>
-          <w:rFonts w:hint="eastAsia"/>
+          <w:rFonts w:eastAsia="黑体"/>
         </w:rPr>
       </w:pPr>
     </w:p>
     <w:p>
       <w:pPr>
         <w:jc w:val="center"/>
-        <w:rPr>
-          <w:rFonts w:eastAsia="黑体" w:hint="eastAsia"/>
-        </w:rPr>
       </w:pPr>
     </w:p>
     <w:p>
       <w:pPr>
         <w:jc w:val="center"/>
-        <w:rPr>
-          <w:rFonts w:hint="eastAsia"/>
-        </w:rPr>
-      </w:pPr>
-    </w:p>
-    <w:p>
-      <w:pPr>
-        <w:jc w:val="center"/>
-        <w:rPr>
-          <w:rFonts w:hint="eastAsia"/>
-        </w:rPr>
       </w:pPr>
     </w:p>
     <w:p>
       <w:pPr>
         <w:ind w:firstLine="1275"/>
         <w:rPr>
-          <w:rFonts w:hint="eastAsia"/>
-          <w:sz w:val="32"/>
+          <w:rFonts w:ascii="黑体" w:eastAsia="黑体" w:hAnsi="黑体"/>
+          <w:sz w:val="32"/>
+          <w:u w:val="single"/>
         </w:rPr>
       </w:pPr>
       <w:r>
@@ -197,7 +160,15 @@
           <w:sz w:val="32"/>
           <w:u w:val="single"/>
         </w:rPr>
-        <w:t>Docker: 软件即服务</w:t>
+        <w:t>基于</w:t>
+      </w:r>
+      <w:r>
+        <w:rPr>
+          <w:rFonts w:ascii="黑体" w:eastAsia="黑体" w:hAnsi="黑体"/>
+          <w:sz w:val="32"/>
+          <w:u w:val="single"/>
+        </w:rPr>
+        <w:t>Nodejs</w:t>
       </w:r>
       <w:r>
         <w:rPr>
@@ -205,7 +176,7 @@
           <w:sz w:val="32"/>
           <w:u w:val="single"/>
         </w:rPr>
-        <w:t>，</w:t>
+        <w:t>的</w:t>
       </w:r>
       <w:r>
         <w:rPr>
@@ -213,24 +184,149 @@
           <w:sz w:val="32"/>
           <w:u w:val="single"/>
         </w:rPr>
-        <w:t>一个</w:t>
-      </w:r>
+        <w:t>社团集成工</w:t>
+      </w:r>
+      <w:r>
+        <w:rPr>
+          <w:rFonts w:ascii="黑体" w:eastAsia="黑体" w:hAnsi="黑体" w:hint="eastAsia"/>
+          <w:sz w:val="32"/>
+          <w:u w:val="single"/>
+        </w:rPr>
+        <w:t xml:space="preserve"> </w:t>
+      </w:r>
+    </w:p>
+    <w:p>
+      <w:pPr>
+        <w:ind w:firstLineChars="900" w:firstLine="2880"/>
+        <w:rPr>
+          <w:rFonts w:ascii="黑体" w:eastAsia="黑体" w:hAnsi="黑体"/>
+          <w:sz w:val="32"/>
+          <w:u w:val="single"/>
+        </w:rPr>
+      </w:pPr>
+      <w:r>
+        <w:rPr>
+          <w:rFonts w:ascii="黑体" w:eastAsia="黑体" w:hAnsi="黑体" w:hint="eastAsia"/>
+          <w:sz w:val="32"/>
+          <w:u w:val="single"/>
+        </w:rPr>
+        <w:t xml:space="preserve"> </w:t>
+      </w:r>
+      <w:r>
+        <w:rPr>
+          <w:rFonts w:ascii="黑体" w:eastAsia="黑体" w:hAnsi="黑体"/>
+          <w:sz w:val="32"/>
+          <w:u w:val="single"/>
+        </w:rPr>
+        <w:t xml:space="preserve">    </w:t>
+      </w:r>
+      <w:proofErr w:type="gramStart"/>
+      <w:r>
+        <w:rPr>
+          <w:rFonts w:ascii="黑体" w:eastAsia="黑体" w:hAnsi="黑体" w:hint="eastAsia"/>
+          <w:sz w:val="32"/>
+          <w:u w:val="single"/>
+        </w:rPr>
+        <w:t>具式管理系统</w:t>
+      </w:r>
+      <w:proofErr w:type="gramEnd"/>
+      <w:r>
+        <w:rPr>
+          <w:rFonts w:ascii="黑体" w:eastAsia="黑体" w:hAnsi="黑体"/>
+          <w:sz w:val="32"/>
+          <w:u w:val="single"/>
+        </w:rPr>
+        <w:t xml:space="preserve">       </w:t>
+      </w:r>
+      <w:bookmarkStart w:id="2" w:name="_GoBack"/>
+      <w:bookmarkEnd w:id="2"/>
     </w:p>
     <w:p>
       <w:pPr>
         <w:ind w:firstLine="1275"/>
         <w:rPr>
+          <w:sz w:val="32"/>
+          <w:u w:val="single"/>
+        </w:rPr>
+      </w:pPr>
+      <w:bookmarkStart w:id="3" w:name="OLE_LINK1"/>
+      <w:r>
+        <w:rPr>
+          <w:rFonts w:hint="eastAsia"/>
+          <w:sz w:val="32"/>
+        </w:rPr>
+        <w:t>学生姓名</w:t>
+      </w:r>
+      <w:r>
+        <w:rPr>
+          <w:rFonts w:hint="eastAsia"/>
+          <w:sz w:val="32"/>
+        </w:rPr>
+        <w:t xml:space="preserve">  </w:t>
+      </w:r>
+      <w:r>
+        <w:rPr>
+          <w:rFonts w:hint="eastAsia"/>
+          <w:sz w:val="32"/>
+          <w:u w:val="single"/>
+        </w:rPr>
+        <w:t xml:space="preserve">   </w:t>
+      </w:r>
+      <w:r>
+        <w:rPr>
+          <w:sz w:val="32"/>
+          <w:u w:val="single"/>
+        </w:rPr>
+        <w:t xml:space="preserve">    </w:t>
+      </w:r>
+      <w:r>
+        <w:rPr>
+          <w:rFonts w:hint="eastAsia"/>
+          <w:sz w:val="32"/>
+          <w:u w:val="single"/>
+        </w:rPr>
+        <w:t xml:space="preserve"> </w:t>
+      </w:r>
+      <w:r>
+        <w:rPr>
           <w:rFonts w:ascii="黑体" w:eastAsia="黑体" w:hAnsi="黑体" w:hint="eastAsia"/>
           <w:sz w:val="32"/>
           <w:u w:val="single"/>
         </w:rPr>
-      </w:pPr>
-      <w:r>
-        <w:rPr>
-          <w:rFonts w:hint="eastAsia"/>
-          <w:sz w:val="32"/>
-        </w:rPr>
-        <w:t xml:space="preserve">        </w:t>
+        <w:t>张超</w:t>
+      </w:r>
+      <w:r>
+        <w:rPr>
+          <w:rFonts w:hint="eastAsia"/>
+          <w:sz w:val="32"/>
+          <w:u w:val="single"/>
+        </w:rPr>
+        <w:t xml:space="preserve">     </w:t>
+      </w:r>
+      <w:bookmarkEnd w:id="3"/>
+      <w:r>
+        <w:rPr>
+          <w:sz w:val="32"/>
+          <w:u w:val="single"/>
+        </w:rPr>
+        <w:t xml:space="preserve">       </w:t>
+      </w:r>
+    </w:p>
+    <w:p>
+      <w:pPr>
+        <w:ind w:firstLine="1275"/>
+        <w:rPr>
+          <w:rFonts w:ascii="黑体" w:eastAsia="黑体"/>
+          <w:sz w:val="32"/>
+          <w:u w:val="single"/>
+        </w:rPr>
+      </w:pPr>
+      <w:r>
+        <w:rPr>
+          <w:rFonts w:hint="eastAsia"/>
+          <w:sz w:val="32"/>
+        </w:rPr>
+        <w:t>专业班级</w:t>
       </w:r>
       <w:r>
         <w:rPr>
@@ -241,444 +337,326 @@
       </w:r>
       <w:r>
         <w:rPr>
+          <w:rFonts w:ascii="黑体" w:eastAsia="黑体" w:hint="eastAsia"/>
+          <w:sz w:val="32"/>
+          <w:u w:val="single"/>
+        </w:rPr>
+        <w:t xml:space="preserve"> </w:t>
+      </w:r>
+      <w:r>
+        <w:rPr>
+          <w:rFonts w:ascii="黑体" w:eastAsia="黑体" w:hint="eastAsia"/>
+          <w:sz w:val="32"/>
+          <w:u w:val="single"/>
+        </w:rPr>
+        <w:t>电子信息科学与技术14-01</w:t>
+      </w:r>
+    </w:p>
+    <w:p>
+      <w:pPr>
+        <w:ind w:firstLine="1275"/>
+        <w:rPr>
+          <w:sz w:val="32"/>
+        </w:rPr>
+      </w:pPr>
+      <w:r>
+        <w:rPr>
+          <w:rFonts w:hint="eastAsia"/>
+          <w:sz w:val="32"/>
+        </w:rPr>
+        <w:t>学</w:t>
+      </w:r>
+      <w:r>
+        <w:rPr>
+          <w:rFonts w:hint="eastAsia"/>
+          <w:sz w:val="32"/>
+        </w:rPr>
+        <w:t xml:space="preserve">    </w:t>
+      </w:r>
+      <w:r>
+        <w:rPr>
+          <w:rFonts w:hint="eastAsia"/>
+          <w:sz w:val="32"/>
+        </w:rPr>
+        <w:t>号</w:t>
+      </w:r>
+      <w:r>
+        <w:rPr>
+          <w:rFonts w:hint="eastAsia"/>
+          <w:sz w:val="32"/>
+        </w:rPr>
+        <w:t xml:space="preserve">  </w:t>
+      </w:r>
+      <w:r>
+        <w:rPr>
+          <w:rFonts w:hint="eastAsia"/>
+          <w:sz w:val="32"/>
+          <w:u w:val="single"/>
+        </w:rPr>
+        <w:t xml:space="preserve"> </w:t>
+      </w:r>
+      <w:r>
+        <w:rPr>
+          <w:sz w:val="32"/>
+          <w:u w:val="single"/>
+        </w:rPr>
+        <w:t xml:space="preserve">    </w:t>
+      </w:r>
+      <w:r>
+        <w:rPr>
+          <w:rFonts w:ascii="黑体" w:eastAsia="黑体" w:hAnsi="黑体"/>
+          <w:sz w:val="32"/>
+          <w:u w:val="single"/>
+        </w:rPr>
+        <w:t xml:space="preserve">  </w:t>
+      </w:r>
+      <w:r>
+        <w:rPr>
           <w:rFonts w:ascii="黑体" w:eastAsia="黑体" w:hAnsi="黑体" w:hint="eastAsia"/>
           <w:sz w:val="32"/>
           <w:u w:val="single"/>
         </w:rPr>
-        <w:t>操作系统级别的虚拟机框架</w:t>
+        <w:t>541407020149</w:t>
+      </w:r>
+      <w:r>
+        <w:rPr>
+          <w:sz w:val="32"/>
+          <w:u w:val="single"/>
+        </w:rPr>
+        <w:t xml:space="preserve">    </w:t>
+      </w:r>
+      <w:r>
+        <w:rPr>
+          <w:rFonts w:hint="eastAsia"/>
+          <w:sz w:val="32"/>
+          <w:u w:val="single"/>
+        </w:rPr>
+        <w:t xml:space="preserve"> </w:t>
       </w:r>
     </w:p>
     <w:p>
       <w:pPr>
         <w:ind w:firstLine="1275"/>
         <w:rPr>
-          <w:rFonts w:hint="eastAsia"/>
-          <w:sz w:val="32"/>
-          <w:u w:val="single"/>
-        </w:rPr>
-      </w:pPr>
-      <w:bookmarkStart w:id="2" w:name="OLE_LINK1"/>
-      <w:r>
-        <w:rPr>
-          <w:rFonts w:hint="eastAsia"/>
-          <w:sz w:val="32"/>
-        </w:rPr>
-        <w:t>学生姓名</w:t>
-      </w:r>
-      <w:r>
-        <w:rPr>
-          <w:rFonts w:hint="eastAsia"/>
-          <w:sz w:val="32"/>
+          <w:rFonts w:ascii="黑体" w:eastAsia="黑体"/>
+          <w:sz w:val="32"/>
+        </w:rPr>
+      </w:pPr>
+      <w:bookmarkStart w:id="4" w:name="OLE_LINK2"/>
+      <w:r>
+        <w:rPr>
+          <w:rFonts w:ascii="宋体" w:hint="eastAsia"/>
+          <w:sz w:val="32"/>
+        </w:rPr>
+        <w:t xml:space="preserve">院 （系） </w:t>
+      </w:r>
+      <w:r>
+        <w:rPr>
+          <w:rFonts w:ascii="黑体" w:eastAsia="黑体" w:hint="eastAsia"/>
+          <w:sz w:val="32"/>
+          <w:u w:val="single"/>
         </w:rPr>
         <w:t xml:space="preserve">  </w:t>
       </w:r>
-      <w:r>
-        <w:rPr>
-          <w:rFonts w:hint="eastAsia"/>
+      <w:bookmarkEnd w:id="4"/>
+      <w:r>
+        <w:rPr>
+          <w:rFonts w:ascii="黑体" w:eastAsia="黑体" w:hint="eastAsia"/>
+          <w:sz w:val="32"/>
+          <w:u w:val="single"/>
+        </w:rPr>
+        <w:t>计算机与通信技术学院</w:t>
+      </w:r>
+      <w:r>
+        <w:rPr>
+          <w:rFonts w:ascii="黑体" w:eastAsia="黑体" w:hint="eastAsia"/>
+          <w:sz w:val="32"/>
+          <w:u w:val="single"/>
+        </w:rPr>
+        <w:t xml:space="preserve">  </w:t>
+      </w:r>
+    </w:p>
+    <w:p>
+      <w:pPr>
+        <w:ind w:firstLine="1275"/>
+        <w:rPr>
+          <w:rFonts w:ascii="黑体" w:eastAsia="黑体"/>
+          <w:sz w:val="32"/>
+        </w:rPr>
+      </w:pPr>
+      <w:r>
+        <w:rPr>
+          <w:rFonts w:ascii="宋体" w:hint="eastAsia"/>
+          <w:sz w:val="32"/>
+        </w:rPr>
+        <w:t>指导教师(职称)</w:t>
+      </w:r>
+      <w:r>
+        <w:rPr>
+          <w:rFonts w:ascii="黑体" w:eastAsia="黑体" w:hint="eastAsia"/>
+          <w:sz w:val="32"/>
+          <w:u w:val="single"/>
+        </w:rPr>
+        <w:t xml:space="preserve">  </w:t>
+      </w:r>
+      <w:r>
+        <w:rPr>
+          <w:rFonts w:ascii="黑体" w:eastAsia="黑体"/>
+          <w:sz w:val="32"/>
+          <w:u w:val="single"/>
+        </w:rPr>
+        <w:t xml:space="preserve">    </w:t>
+      </w:r>
+      <w:r>
+        <w:rPr>
+          <w:rFonts w:ascii="黑体" w:eastAsia="黑体" w:hint="eastAsia"/>
+          <w:sz w:val="32"/>
+          <w:u w:val="single"/>
+        </w:rPr>
+        <w:t>陈冬</w:t>
+      </w:r>
+      <w:proofErr w:type="gramStart"/>
+      <w:r>
+        <w:rPr>
+          <w:rFonts w:ascii="黑体" w:eastAsia="黑体" w:hint="eastAsia"/>
+          <w:sz w:val="32"/>
+          <w:u w:val="single"/>
+        </w:rPr>
+        <w:t>冬</w:t>
+      </w:r>
+      <w:proofErr w:type="gramEnd"/>
+      <w:r>
+        <w:rPr>
+          <w:rFonts w:ascii="黑体" w:eastAsia="黑体" w:hint="eastAsia"/>
+          <w:sz w:val="32"/>
+          <w:u w:val="single"/>
+        </w:rPr>
+        <w:t xml:space="preserve"> </w:t>
+      </w:r>
+      <w:r>
+        <w:rPr>
+          <w:rFonts w:ascii="黑体" w:eastAsia="黑体"/>
+          <w:sz w:val="32"/>
+          <w:u w:val="single"/>
+        </w:rPr>
+        <w:t xml:space="preserve">      </w:t>
+      </w:r>
+      <w:r>
+        <w:rPr>
+          <w:rFonts w:ascii="黑体" w:eastAsia="黑体" w:hint="eastAsia"/>
+          <w:sz w:val="32"/>
+          <w:u w:val="single"/>
+        </w:rPr>
+        <w:t xml:space="preserve"> </w:t>
+      </w:r>
+    </w:p>
+    <w:p>
+      <w:pPr>
+        <w:ind w:firstLine="1275"/>
+        <w:rPr>
+          <w:rFonts w:ascii="黑体" w:eastAsia="黑体"/>
+          <w:sz w:val="32"/>
+          <w:u w:val="single"/>
+        </w:rPr>
+      </w:pPr>
+      <w:r>
+        <w:rPr>
+          <w:rFonts w:ascii="宋体" w:hint="eastAsia"/>
+          <w:sz w:val="32"/>
+        </w:rPr>
+        <w:t xml:space="preserve">完成时间 </w:t>
+      </w:r>
+      <w:r>
+        <w:rPr>
+          <w:rFonts w:ascii="黑体" w:eastAsia="黑体" w:hint="eastAsia"/>
+          <w:sz w:val="32"/>
+          <w:u w:val="single"/>
+        </w:rPr>
+        <w:t xml:space="preserve">    20</w:t>
+      </w:r>
+      <w:r>
+        <w:rPr>
+          <w:rFonts w:ascii="黑体" w:eastAsia="黑体"/>
+          <w:sz w:val="32"/>
+          <w:u w:val="single"/>
+        </w:rPr>
+        <w:t>18</w:t>
+      </w:r>
+      <w:r>
+        <w:rPr>
+          <w:rFonts w:ascii="黑体" w:eastAsia="黑体" w:hint="eastAsia"/>
+          <w:sz w:val="32"/>
+          <w:u w:val="single"/>
+        </w:rPr>
+        <w:t>年</w:t>
+      </w:r>
+      <w:r>
+        <w:rPr>
+          <w:rFonts w:ascii="黑体" w:eastAsia="黑体" w:hint="eastAsia"/>
+          <w:sz w:val="32"/>
+          <w:u w:val="single"/>
+        </w:rPr>
+        <w:t>0</w:t>
+      </w:r>
+      <w:r>
+        <w:rPr>
+          <w:rFonts w:ascii="黑体" w:eastAsia="黑体"/>
+          <w:sz w:val="32"/>
+          <w:u w:val="single"/>
+        </w:rPr>
+        <w:t>5</w:t>
+      </w:r>
+      <w:r>
+        <w:rPr>
+          <w:rFonts w:ascii="黑体" w:eastAsia="黑体" w:hint="eastAsia"/>
+          <w:sz w:val="32"/>
+          <w:u w:val="single"/>
+        </w:rPr>
+        <w:t xml:space="preserve">月 </w:t>
+      </w:r>
+      <w:r>
+        <w:rPr>
+          <w:rFonts w:ascii="黑体" w:eastAsia="黑体"/>
+          <w:sz w:val="32"/>
+          <w:u w:val="single"/>
+        </w:rPr>
+        <w:t>10</w:t>
+      </w:r>
+      <w:r>
+        <w:rPr>
+          <w:rFonts w:ascii="黑体" w:eastAsia="黑体" w:hint="eastAsia"/>
+          <w:sz w:val="32"/>
+          <w:u w:val="single"/>
+        </w:rPr>
+        <w:t>日</w:t>
+      </w:r>
+      <w:r>
+        <w:rPr>
+          <w:rFonts w:ascii="黑体" w:eastAsia="黑体" w:hint="eastAsia"/>
+          <w:sz w:val="32"/>
+          <w:u w:val="single"/>
+        </w:rPr>
+        <w:t xml:space="preserve"> </w:t>
+      </w:r>
+      <w:r>
+        <w:rPr>
+          <w:rFonts w:ascii="黑体" w:eastAsia="黑体" w:hint="eastAsia"/>
           <w:sz w:val="32"/>
           <w:u w:val="single"/>
         </w:rPr>
         <w:t xml:space="preserve">   </w:t>
       </w:r>
-      <w:r>
-        <w:rPr>
-          <w:sz w:val="32"/>
-          <w:u w:val="single"/>
-        </w:rPr>
-        <w:t xml:space="preserve">    </w:t>
-      </w:r>
-      <w:r>
-        <w:rPr>
-          <w:rFonts w:hint="eastAsia"/>
-          <w:sz w:val="32"/>
-          <w:u w:val="single"/>
-        </w:rPr>
-        <w:t xml:space="preserve"> </w:t>
-      </w:r>
-      <w:r>
-        <w:rPr>
-          <w:rFonts w:ascii="黑体" w:eastAsia="黑体" w:hAnsi="黑体" w:hint="eastAsia"/>
-          <w:sz w:val="32"/>
-          <w:u w:val="single"/>
-        </w:rPr>
-        <w:t>张超</w:t>
-      </w:r>
-      <w:r>
-        <w:rPr>
-          <w:rFonts w:hint="eastAsia"/>
-          <w:sz w:val="32"/>
-          <w:u w:val="single"/>
-        </w:rPr>
-        <w:t xml:space="preserve">     </w:t>
-      </w:r>
-      <w:bookmarkEnd w:id="2"/>
-      <w:r>
-        <w:rPr>
-          <w:sz w:val="32"/>
-          <w:u w:val="single"/>
-        </w:rPr>
-        <w:t xml:space="preserve">       </w:t>
-      </w:r>
     </w:p>
     <w:p>
       <w:pPr>
         <w:ind w:firstLine="1275"/>
         <w:rPr>
-          <w:rFonts w:ascii="黑体" w:eastAsia="黑体" w:hint="eastAsia"/>
-          <w:sz w:val="32"/>
-          <w:u w:val="single"/>
-        </w:rPr>
-      </w:pPr>
-      <w:r>
-        <w:rPr>
-          <w:rFonts w:hint="eastAsia"/>
-          <w:sz w:val="32"/>
-        </w:rPr>
-        <w:t>专业班级</w:t>
-      </w:r>
-      <w:r>
-        <w:rPr>
-          <w:rFonts w:hint="eastAsia"/>
-          <w:sz w:val="32"/>
-        </w:rPr>
-        <w:t xml:space="preserve">  </w:t>
-      </w:r>
-      <w:r>
-        <w:rPr>
-          <w:rFonts w:ascii="黑体" w:eastAsia="黑体" w:hint="eastAsia"/>
-          <w:sz w:val="32"/>
-          <w:u w:val="single"/>
-        </w:rPr>
-        <w:t xml:space="preserve"> </w:t>
-      </w:r>
-      <w:r>
-        <w:rPr>
-          <w:rFonts w:ascii="黑体" w:eastAsia="黑体" w:hint="eastAsia"/>
-          <w:sz w:val="32"/>
-          <w:u w:val="single"/>
-        </w:rPr>
-        <w:t>电子信息科学与技术14-01</w:t>
-      </w:r>
-    </w:p>
-    <w:p>
-      <w:pPr>
-        <w:ind w:firstLine="1275"/>
-        <w:rPr>
-          <w:rFonts w:hint="eastAsia"/>
-          <w:sz w:val="32"/>
-        </w:rPr>
-      </w:pPr>
-      <w:r>
-        <w:rPr>
-          <w:rFonts w:hint="eastAsia"/>
-          <w:sz w:val="32"/>
-        </w:rPr>
-        <w:t>学</w:t>
-      </w:r>
-      <w:r>
-        <w:rPr>
-          <w:rFonts w:hint="eastAsia"/>
-          <w:sz w:val="32"/>
-        </w:rPr>
-        <w:t xml:space="preserve">    </w:t>
-      </w:r>
-      <w:r>
-        <w:rPr>
-          <w:rFonts w:hint="eastAsia"/>
-          <w:sz w:val="32"/>
-        </w:rPr>
-        <w:t>号</w:t>
-      </w:r>
-      <w:r>
-        <w:rPr>
-          <w:rFonts w:hint="eastAsia"/>
-          <w:sz w:val="32"/>
-        </w:rPr>
-        <w:t xml:space="preserve">  </w:t>
-      </w:r>
-      <w:r>
-        <w:rPr>
-          <w:rFonts w:hint="eastAsia"/>
-          <w:sz w:val="32"/>
-          <w:u w:val="single"/>
-        </w:rPr>
-        <w:t xml:space="preserve"> </w:t>
-      </w:r>
-      <w:r>
-        <w:rPr>
-          <w:sz w:val="32"/>
-          <w:u w:val="single"/>
-        </w:rPr>
-        <w:t xml:space="preserve">    </w:t>
-      </w:r>
-      <w:r>
-        <w:rPr>
-          <w:rFonts w:ascii="黑体" w:eastAsia="黑体" w:hAnsi="黑体"/>
-          <w:sz w:val="32"/>
-          <w:u w:val="single"/>
-        </w:rPr>
-        <w:t xml:space="preserve">  </w:t>
-      </w:r>
-      <w:r>
-        <w:rPr>
-          <w:rFonts w:ascii="黑体" w:eastAsia="黑体" w:hAnsi="黑体" w:hint="eastAsia"/>
-          <w:sz w:val="32"/>
-          <w:u w:val="single"/>
-        </w:rPr>
-        <w:t>541407020149</w:t>
-      </w:r>
-      <w:r>
-        <w:rPr>
-          <w:sz w:val="32"/>
-          <w:u w:val="single"/>
-        </w:rPr>
-        <w:t xml:space="preserve">    </w:t>
-      </w:r>
-      <w:r>
-        <w:rPr>
-          <w:rFonts w:hint="eastAsia"/>
-          <w:sz w:val="32"/>
-          <w:u w:val="single"/>
-        </w:rPr>
-        <w:t xml:space="preserve"> </w:t>
-      </w:r>
-    </w:p>
-    <w:p>
-      <w:pPr>
-        <w:ind w:firstLine="1275"/>
-        <w:rPr>
-          <w:rFonts w:ascii="黑体" w:eastAsia="黑体" w:hint="eastAsia"/>
-          <w:sz w:val="32"/>
-        </w:rPr>
-      </w:pPr>
-      <w:bookmarkStart w:id="3" w:name="OLE_LINK2"/>
-      <w:r>
-        <w:rPr>
-          <w:rFonts w:ascii="宋体" w:hint="eastAsia"/>
-          <w:sz w:val="32"/>
-        </w:rPr>
-        <w:t xml:space="preserve">院 （系） </w:t>
-      </w:r>
-      <w:r>
-        <w:rPr>
-          <w:rFonts w:ascii="黑体" w:eastAsia="黑体" w:hint="eastAsia"/>
-          <w:sz w:val="32"/>
-          <w:u w:val="single"/>
-        </w:rPr>
-        <w:t xml:space="preserve">  </w:t>
-      </w:r>
-      <w:bookmarkEnd w:id="3"/>
-      <w:r>
-        <w:rPr>
-          <w:rFonts w:ascii="黑体" w:eastAsia="黑体" w:hint="eastAsia"/>
-          <w:sz w:val="32"/>
-          <w:u w:val="single"/>
-        </w:rPr>
-        <w:t>计算机与通信技术学院</w:t>
-      </w:r>
-      <w:r>
-        <w:rPr>
-          <w:rFonts w:ascii="黑体" w:eastAsia="黑体" w:hint="eastAsia"/>
-          <w:sz w:val="32"/>
-          <w:u w:val="single"/>
-        </w:rPr>
-        <w:t xml:space="preserve">  </w:t>
-      </w:r>
-    </w:p>
-    <w:p>
-      <w:pPr>
-        <w:ind w:firstLine="1275"/>
-        <w:rPr>
-          <w:rFonts w:ascii="黑体" w:eastAsia="黑体" w:hint="eastAsia"/>
-          <w:sz w:val="32"/>
-        </w:rPr>
-      </w:pPr>
-      <w:r>
-        <w:rPr>
-          <w:rFonts w:ascii="宋体" w:hint="eastAsia"/>
-          <w:sz w:val="32"/>
-        </w:rPr>
-        <w:t>指导教师(职称)</w:t>
-      </w:r>
-      <w:r>
-        <w:rPr>
-          <w:rFonts w:ascii="黑体" w:eastAsia="黑体" w:hint="eastAsia"/>
-          <w:sz w:val="32"/>
-          <w:u w:val="single"/>
-        </w:rPr>
-        <w:t xml:space="preserve">  </w:t>
-      </w:r>
-      <w:r>
-        <w:rPr>
-          <w:rFonts w:ascii="黑体" w:eastAsia="黑体"/>
-          <w:sz w:val="32"/>
-          <w:u w:val="single"/>
-        </w:rPr>
-        <w:t xml:space="preserve">    </w:t>
-      </w:r>
-      <w:r>
-        <w:rPr>
-          <w:rFonts w:ascii="黑体" w:eastAsia="黑体" w:hint="eastAsia"/>
-          <w:sz w:val="32"/>
-          <w:u w:val="single"/>
-        </w:rPr>
-        <w:t>陈冬</w:t>
-      </w:r>
-      <w:proofErr w:type="gramStart"/>
-      <w:r>
-        <w:rPr>
-          <w:rFonts w:ascii="黑体" w:eastAsia="黑体" w:hint="eastAsia"/>
-          <w:sz w:val="32"/>
-          <w:u w:val="single"/>
-        </w:rPr>
-        <w:t>冬</w:t>
-      </w:r>
-      <w:proofErr w:type="gramEnd"/>
-      <w:r>
-        <w:rPr>
-          <w:rFonts w:ascii="黑体" w:eastAsia="黑体" w:hint="eastAsia"/>
-          <w:sz w:val="32"/>
-          <w:u w:val="single"/>
-        </w:rPr>
-        <w:t xml:space="preserve"> </w:t>
-      </w:r>
-      <w:r>
-        <w:rPr>
-          <w:rFonts w:ascii="黑体" w:eastAsia="黑体"/>
-          <w:sz w:val="32"/>
-          <w:u w:val="single"/>
-        </w:rPr>
-        <w:t xml:space="preserve">      </w:t>
-      </w:r>
-      <w:r>
-        <w:rPr>
-          <w:rFonts w:ascii="黑体" w:eastAsia="黑体" w:hint="eastAsia"/>
-          <w:sz w:val="32"/>
-          <w:u w:val="single"/>
-        </w:rPr>
-        <w:t xml:space="preserve"> </w:t>
-      </w:r>
-    </w:p>
-    <w:p>
-      <w:pPr>
-        <w:ind w:firstLine="1275"/>
-        <w:rPr>
-          <w:rFonts w:ascii="黑体" w:eastAsia="黑体" w:hint="eastAsia"/>
-          <w:sz w:val="32"/>
-          <w:u w:val="single"/>
-        </w:rPr>
-      </w:pPr>
-      <w:r>
-        <w:rPr>
-          <w:rFonts w:ascii="宋体" w:hint="eastAsia"/>
-          <w:sz w:val="32"/>
-        </w:rPr>
-        <w:t xml:space="preserve">完成时间 </w:t>
-      </w:r>
-      <w:r>
-        <w:rPr>
-          <w:rFonts w:ascii="黑体" w:eastAsia="黑体" w:hint="eastAsia"/>
-          <w:sz w:val="32"/>
-          <w:u w:val="single"/>
-        </w:rPr>
-        <w:t xml:space="preserve">    20</w:t>
-      </w:r>
-      <w:r>
-        <w:rPr>
-          <w:rFonts w:ascii="黑体" w:eastAsia="黑体"/>
-          <w:sz w:val="32"/>
-          <w:u w:val="single"/>
-        </w:rPr>
-        <w:t>18</w:t>
-      </w:r>
-      <w:r>
-        <w:rPr>
-          <w:rFonts w:ascii="黑体" w:eastAsia="黑体" w:hint="eastAsia"/>
-          <w:sz w:val="32"/>
-          <w:u w:val="single"/>
-        </w:rPr>
-        <w:t>年</w:t>
-      </w:r>
-      <w:r>
-        <w:rPr>
-          <w:rFonts w:ascii="黑体" w:eastAsia="黑体" w:hint="eastAsia"/>
-          <w:sz w:val="32"/>
-          <w:u w:val="single"/>
-        </w:rPr>
-        <w:t>0</w:t>
-      </w:r>
-      <w:r>
-        <w:rPr>
-          <w:rFonts w:ascii="黑体" w:eastAsia="黑体"/>
-          <w:sz w:val="32"/>
-          <w:u w:val="single"/>
-        </w:rPr>
-        <w:t>5</w:t>
-      </w:r>
-      <w:r>
-        <w:rPr>
-          <w:rFonts w:ascii="黑体" w:eastAsia="黑体" w:hint="eastAsia"/>
-          <w:sz w:val="32"/>
-          <w:u w:val="single"/>
-        </w:rPr>
-        <w:t xml:space="preserve">月 </w:t>
-      </w:r>
-      <w:r>
-        <w:rPr>
-          <w:rFonts w:ascii="黑体" w:eastAsia="黑体"/>
-          <w:sz w:val="32"/>
-          <w:u w:val="single"/>
-        </w:rPr>
-        <w:t>10</w:t>
-      </w:r>
-      <w:r>
-        <w:rPr>
-          <w:rFonts w:ascii="黑体" w:eastAsia="黑体" w:hint="eastAsia"/>
-          <w:sz w:val="32"/>
-          <w:u w:val="single"/>
-        </w:rPr>
-        <w:t>日</w:t>
-      </w:r>
-      <w:r>
-        <w:rPr>
-          <w:rFonts w:ascii="黑体" w:eastAsia="黑体" w:hint="eastAsia"/>
-          <w:sz w:val="32"/>
-          <w:u w:val="single"/>
-        </w:rPr>
-        <w:t xml:space="preserve"> </w:t>
-      </w:r>
-      <w:r>
-        <w:rPr>
-          <w:rFonts w:ascii="黑体" w:eastAsia="黑体" w:hint="eastAsia"/>
-          <w:sz w:val="32"/>
-          <w:u w:val="single"/>
-        </w:rPr>
-        <w:t xml:space="preserve">   </w:t>
-      </w:r>
-    </w:p>
-    <w:p>
-      <w:pPr>
-        <w:ind w:firstLine="1275"/>
-        <w:rPr>
-          <w:rFonts w:hint="eastAsia"/>
-          <w:sz w:val="32"/>
-        </w:rPr>
-      </w:pPr>
-    </w:p>
-    <w:p>
-      <w:pPr>
-        <w:rPr>
-          <w:rFonts w:hint="eastAsia"/>
-        </w:rPr>
-      </w:pPr>
-    </w:p>
-    <w:p>
-      <w:pPr>
-        <w:rPr>
-          <w:rFonts w:hint="eastAsia"/>
-        </w:rPr>
-      </w:pPr>
-    </w:p>
+          <w:sz w:val="32"/>
+        </w:rPr>
+      </w:pPr>
+    </w:p>
+    <w:p/>
+    <w:p/>
     <w:p/>
     <w:p/>
     <w:p/>
@@ -786,7 +764,7 @@
         <w:spacing w:line="360" w:lineRule="auto"/>
         <w:jc w:val="center"/>
         <w:rPr>
-          <w:rFonts w:eastAsia="黑体" w:hint="eastAsia"/>
+          <w:rFonts w:eastAsia="黑体"/>
           <w:szCs w:val="21"/>
         </w:rPr>
       </w:pPr>
@@ -860,17 +838,17 @@
       <w:pPr>
         <w:spacing w:line="360" w:lineRule="auto"/>
         <w:rPr>
+          <w:rFonts w:ascii="黑体" w:eastAsia="黑体" w:hAnsi="黑体"/>
+          <w:sz w:val="32"/>
+          <w:szCs w:val="32"/>
+        </w:rPr>
+      </w:pPr>
+      <w:r>
+        <w:rPr>
           <w:rFonts w:ascii="黑体" w:eastAsia="黑体" w:hAnsi="黑体" w:hint="eastAsia"/>
           <w:sz w:val="32"/>
           <w:szCs w:val="32"/>
         </w:rPr>
-      </w:pPr>
-      <w:r>
-        <w:rPr>
-          <w:rFonts w:ascii="黑体" w:eastAsia="黑体" w:hAnsi="黑体" w:hint="eastAsia"/>
-          <w:sz w:val="32"/>
-          <w:szCs w:val="32"/>
-        </w:rPr>
         <w:t>介绍</w:t>
       </w:r>
     </w:p>
@@ -974,9 +952,6 @@
     <w:p>
       <w:pPr>
         <w:spacing w:line="360" w:lineRule="auto"/>
-        <w:rPr>
-          <w:rFonts w:hint="eastAsia"/>
-        </w:rPr>
       </w:pPr>
       <w:r>
         <w:rPr>
@@ -1171,14 +1146,14 @@
         <w:rPr>
           <w:rFonts w:hint="eastAsia"/>
         </w:rPr>
-        <w:t>云计算</w:t>
+        <w:t>云计</w:t>
       </w:r>
       <w:proofErr w:type="gramEnd"/>
       <w:r>
         <w:rPr>
           <w:rFonts w:hint="eastAsia"/>
         </w:rPr>
-        <w:t>的产品也日渐崛起，混乱的白色</w:t>
+        <w:t>算的产品也日渐崛起，混乱的白色</w:t>
       </w:r>
       <w:r>
         <w:rPr>
@@ -1356,9 +1331,6 @@
     <w:p>
       <w:pPr>
         <w:spacing w:line="360" w:lineRule="auto"/>
-        <w:rPr>
-          <w:rFonts w:hint="eastAsia"/>
-        </w:rPr>
       </w:pPr>
       <w:r>
         <w:rPr>
@@ -1370,11 +1342,1011 @@
     <w:p>
       <w:pPr>
         <w:spacing w:line="360" w:lineRule="auto"/>
+        <w:rPr>
+          <w:rFonts w:ascii="黑体" w:eastAsia="黑体" w:hAnsi="黑体"/>
+          <w:sz w:val="30"/>
+          <w:szCs w:val="30"/>
+        </w:rPr>
+      </w:pPr>
+      <w:r>
         <w:rPr>
           <w:rFonts w:ascii="黑体" w:eastAsia="黑体" w:hAnsi="黑体" w:hint="eastAsia"/>
           <w:sz w:val="30"/>
           <w:szCs w:val="30"/>
         </w:rPr>
+        <w:t>库上的虚拟化</w:t>
+      </w:r>
+    </w:p>
+    <w:p>
+      <w:pPr>
+        <w:spacing w:line="360" w:lineRule="auto"/>
+      </w:pPr>
+      <w:r>
+        <w:rPr>
+          <w:rFonts w:hint="eastAsia"/>
+        </w:rPr>
+        <w:t>现代虚拟化对软件库的需求因机构不同而有很大差异。一个中小型的</w:t>
+      </w:r>
+      <w:r>
+        <w:rPr>
+          <w:rFonts w:hint="eastAsia"/>
+        </w:rPr>
+        <w:t>IT</w:t>
+      </w:r>
+      <w:r>
+        <w:rPr>
+          <w:rFonts w:hint="eastAsia"/>
+        </w:rPr>
+        <w:t>商城不会做大量的软件开发工作</w:t>
+      </w:r>
+      <w:r>
+        <w:rPr>
+          <w:rFonts w:hint="eastAsia"/>
+        </w:rPr>
+        <w:t xml:space="preserve"> - </w:t>
+      </w:r>
+      <w:r>
+        <w:rPr>
+          <w:rFonts w:hint="eastAsia"/>
+        </w:rPr>
+        <w:t>正如许多库中传统的那样</w:t>
+      </w:r>
+      <w:r>
+        <w:rPr>
+          <w:rFonts w:hint="eastAsia"/>
+        </w:rPr>
+        <w:t xml:space="preserve"> - </w:t>
+      </w:r>
+      <w:r>
+        <w:rPr>
+          <w:rFonts w:hint="eastAsia"/>
+        </w:rPr>
+        <w:t>可能只需要少量的虚拟机。例如，它可能需要一个已经在网络上有的库，一个用于库管理系统，另一个用于控制用于客户的工作站的镜像。尽可能地，这些将成为那些老式</w:t>
+      </w:r>
+      <w:proofErr w:type="gramStart"/>
+      <w:r>
+        <w:rPr>
+          <w:rFonts w:hint="eastAsia"/>
+        </w:rPr>
+        <w:t>白色机盒</w:t>
+      </w:r>
+      <w:proofErr w:type="gramEnd"/>
+      <w:r>
+        <w:rPr>
+          <w:rFonts w:hint="eastAsia"/>
+        </w:rPr>
+        <w:t>的替代品。某些情况下，像给定的库管理系统一样，会受到约定或许可的约束，以尽可能少地偏离传统安装。对于其他人来说，定制安装到虚拟化框架的努力可能不值得付出</w:t>
+      </w:r>
+      <w:r>
+        <w:rPr>
+          <w:rFonts w:hint="eastAsia"/>
+        </w:rPr>
+        <w:t>;</w:t>
+      </w:r>
+      <w:r>
+        <w:rPr>
+          <w:rFonts w:hint="eastAsia"/>
+        </w:rPr>
+        <w:t>在性能或便利方面的收益可能很小。</w:t>
+      </w:r>
+    </w:p>
+    <w:p>
+      <w:pPr>
+        <w:spacing w:line="360" w:lineRule="auto"/>
+      </w:pPr>
+      <w:r>
+        <w:rPr>
+          <w:rFonts w:hint="eastAsia"/>
+        </w:rPr>
+        <w:t>有开发软件人员的图书馆可能有更复杂的要求。现代的开发环境是不断迭代的。编写代码。编写测试。代码中断。写更多的代码。写更多的测试。打破更多的事情。想象一下，每次你想从头开始测试你的代码时，手动设置一台新机器，甚至是一台虚拟机器。任何使这个过程更高效的事情都可以让开</w:t>
+      </w:r>
+      <w:proofErr w:type="gramStart"/>
+      <w:r>
+        <w:rPr>
+          <w:rFonts w:hint="eastAsia"/>
+        </w:rPr>
+        <w:t>发人员</w:t>
+      </w:r>
+      <w:proofErr w:type="gramEnd"/>
+      <w:r>
+        <w:rPr>
+          <w:rFonts w:hint="eastAsia"/>
+        </w:rPr>
+        <w:t>花更多时间完成他们擅长的特定工作。例如，流行的</w:t>
+      </w:r>
+      <w:r>
+        <w:rPr>
+          <w:rFonts w:hint="eastAsia"/>
+        </w:rPr>
+        <w:t xml:space="preserve"> </w:t>
+      </w:r>
+      <w:proofErr w:type="spellStart"/>
+      <w:r>
+        <w:rPr>
+          <w:rFonts w:hint="eastAsia"/>
+        </w:rPr>
+        <w:t>Virtualbox</w:t>
+      </w:r>
+      <w:proofErr w:type="spellEnd"/>
+      <w:r>
+        <w:rPr>
+          <w:rFonts w:hint="eastAsia"/>
+        </w:rPr>
+        <w:t xml:space="preserve"> </w:t>
+      </w:r>
+      <w:r>
+        <w:rPr>
+          <w:rFonts w:hint="eastAsia"/>
+        </w:rPr>
+        <w:t>软件非常重视面向</w:t>
+      </w:r>
+      <w:r>
+        <w:rPr>
+          <w:rFonts w:hint="eastAsia"/>
+        </w:rPr>
+        <w:t xml:space="preserve"> GUI</w:t>
+      </w:r>
+      <w:r>
+        <w:rPr>
+          <w:rFonts w:hint="eastAsia"/>
+        </w:rPr>
+        <w:t>，因此已经构建了一个完整的框架，用于创建和销毁</w:t>
+      </w:r>
+      <w:r>
+        <w:rPr>
+          <w:rFonts w:hint="eastAsia"/>
+        </w:rPr>
+        <w:t xml:space="preserve"> </w:t>
+      </w:r>
+      <w:proofErr w:type="spellStart"/>
+      <w:r>
+        <w:rPr>
+          <w:rFonts w:hint="eastAsia"/>
+        </w:rPr>
+        <w:t>Virtualbox</w:t>
+      </w:r>
+      <w:proofErr w:type="spellEnd"/>
+      <w:r>
+        <w:rPr>
+          <w:rFonts w:hint="eastAsia"/>
+        </w:rPr>
+        <w:t xml:space="preserve"> VMs </w:t>
+      </w:r>
+      <w:r>
+        <w:rPr>
+          <w:rFonts w:hint="eastAsia"/>
+        </w:rPr>
+        <w:t>脚本。</w:t>
+      </w:r>
+    </w:p>
+    <w:p>
+      <w:pPr>
+        <w:spacing w:line="360" w:lineRule="auto"/>
+      </w:pPr>
+      <w:r>
+        <w:rPr>
+          <w:rFonts w:hint="eastAsia"/>
+        </w:rPr>
+        <w:t>典型的图书馆虚拟化方案主要利用</w:t>
+      </w:r>
+      <w:proofErr w:type="gramStart"/>
+      <w:r>
+        <w:rPr>
+          <w:rFonts w:hint="eastAsia"/>
+        </w:rPr>
+        <w:t>机器级</w:t>
+      </w:r>
+      <w:proofErr w:type="gramEnd"/>
+      <w:r>
+        <w:rPr>
+          <w:rFonts w:hint="eastAsia"/>
+        </w:rPr>
+        <w:t>虚拟化。已经提到的系统</w:t>
+      </w:r>
+      <w:r>
+        <w:rPr>
+          <w:rFonts w:hint="eastAsia"/>
+        </w:rPr>
+        <w:t xml:space="preserve"> - KVM</w:t>
+      </w:r>
+      <w:r>
+        <w:rPr>
+          <w:rFonts w:hint="eastAsia"/>
+        </w:rPr>
+        <w:t>，</w:t>
+      </w:r>
+      <w:r>
+        <w:rPr>
+          <w:rFonts w:hint="eastAsia"/>
+        </w:rPr>
+        <w:t>VMware</w:t>
+      </w:r>
+      <w:r>
+        <w:rPr>
+          <w:rFonts w:hint="eastAsia"/>
+        </w:rPr>
+        <w:t>，</w:t>
+      </w:r>
+      <w:r>
+        <w:rPr>
+          <w:rFonts w:hint="eastAsia"/>
+        </w:rPr>
+        <w:t>Xen</w:t>
+      </w:r>
+      <w:r>
+        <w:rPr>
+          <w:rFonts w:hint="eastAsia"/>
+        </w:rPr>
+        <w:t>，</w:t>
+      </w:r>
+      <w:proofErr w:type="spellStart"/>
+      <w:r>
+        <w:rPr>
+          <w:rFonts w:hint="eastAsia"/>
+        </w:rPr>
+        <w:t>Virtualbox</w:t>
+      </w:r>
+      <w:proofErr w:type="spellEnd"/>
+      <w:r>
+        <w:rPr>
+          <w:rFonts w:hint="eastAsia"/>
+        </w:rPr>
+        <w:t xml:space="preserve"> </w:t>
+      </w:r>
+      <w:r>
+        <w:rPr>
+          <w:rFonts w:hint="eastAsia"/>
+        </w:rPr>
+        <w:t>以及</w:t>
+      </w:r>
+      <w:r>
+        <w:rPr>
+          <w:rFonts w:hint="eastAsia"/>
+        </w:rPr>
+        <w:t xml:space="preserve"> DOSBox</w:t>
+      </w:r>
+      <w:r>
+        <w:rPr>
+          <w:rFonts w:hint="eastAsia"/>
+        </w:rPr>
+        <w:t>（专门用于运行</w:t>
+      </w:r>
+      <w:r>
+        <w:rPr>
+          <w:rFonts w:hint="eastAsia"/>
+        </w:rPr>
+        <w:t xml:space="preserve"> DOS </w:t>
+      </w:r>
+      <w:r>
+        <w:rPr>
+          <w:rFonts w:hint="eastAsia"/>
+        </w:rPr>
+        <w:t>游戏的多平台模拟器）等产品都是</w:t>
+      </w:r>
+      <w:proofErr w:type="gramStart"/>
+      <w:r>
+        <w:rPr>
+          <w:rFonts w:hint="eastAsia"/>
+        </w:rPr>
+        <w:t>机器级</w:t>
+      </w:r>
+      <w:proofErr w:type="gramEnd"/>
+      <w:r>
+        <w:rPr>
+          <w:rFonts w:hint="eastAsia"/>
+        </w:rPr>
+        <w:t>仿真器。他们试图尽可能多地模拟软件中的计算环境，直到磁盘驱动器，</w:t>
+      </w:r>
+      <w:r>
+        <w:rPr>
+          <w:rFonts w:hint="eastAsia"/>
+        </w:rPr>
+        <w:t xml:space="preserve">RAM </w:t>
+      </w:r>
+      <w:r>
+        <w:rPr>
+          <w:rFonts w:hint="eastAsia"/>
+        </w:rPr>
+        <w:t>分配，图形，硬盘驱动器空间甚至处理器类型。例如，一些</w:t>
+      </w:r>
+      <w:proofErr w:type="gramStart"/>
+      <w:r>
+        <w:rPr>
+          <w:rFonts w:hint="eastAsia"/>
+        </w:rPr>
+        <w:t>机器级</w:t>
+      </w:r>
+      <w:proofErr w:type="gramEnd"/>
+      <w:r>
+        <w:rPr>
+          <w:rFonts w:hint="eastAsia"/>
+        </w:rPr>
+        <w:t>虚拟化平台可以在基于</w:t>
+      </w:r>
+      <w:r>
+        <w:rPr>
+          <w:rFonts w:hint="eastAsia"/>
+        </w:rPr>
+        <w:t xml:space="preserve"> Intel </w:t>
+      </w:r>
+      <w:r>
+        <w:rPr>
+          <w:rFonts w:hint="eastAsia"/>
+        </w:rPr>
+        <w:t>的平台（如台式</w:t>
+      </w:r>
+      <w:r>
+        <w:rPr>
+          <w:rFonts w:hint="eastAsia"/>
+        </w:rPr>
+        <w:t>PC</w:t>
+      </w:r>
+      <w:r>
+        <w:rPr>
+          <w:rFonts w:hint="eastAsia"/>
+        </w:rPr>
+        <w:t>）上仿真基于</w:t>
+      </w:r>
+      <w:r>
+        <w:rPr>
+          <w:rFonts w:hint="eastAsia"/>
+        </w:rPr>
+        <w:t xml:space="preserve"> ARM </w:t>
+      </w:r>
+      <w:r>
+        <w:rPr>
+          <w:rFonts w:hint="eastAsia"/>
+        </w:rPr>
+        <w:t>的系统，如</w:t>
+      </w:r>
+      <w:r>
+        <w:rPr>
+          <w:rFonts w:hint="eastAsia"/>
+        </w:rPr>
+        <w:t xml:space="preserve"> Raspberry Pi</w:t>
+      </w:r>
+      <w:r>
+        <w:rPr>
+          <w:rFonts w:hint="eastAsia"/>
+        </w:rPr>
+        <w:t>。但是这种类型的虚拟</w:t>
+      </w:r>
+      <w:proofErr w:type="gramStart"/>
+      <w:r>
+        <w:rPr>
+          <w:rFonts w:hint="eastAsia"/>
+        </w:rPr>
+        <w:t>化可能</w:t>
+      </w:r>
+      <w:proofErr w:type="gramEnd"/>
+      <w:r>
+        <w:rPr>
+          <w:rFonts w:hint="eastAsia"/>
+        </w:rPr>
+        <w:t>是资源密集型和效率低下的。当在一台计算机上运行多个虚拟机时，您可能会通过分配大型磁盘驱动器或为每个</w:t>
+      </w:r>
+      <w:r>
+        <w:rPr>
+          <w:rFonts w:hint="eastAsia"/>
+        </w:rPr>
+        <w:t xml:space="preserve"> VM </w:t>
+      </w:r>
+      <w:r>
+        <w:rPr>
+          <w:rFonts w:hint="eastAsia"/>
+        </w:rPr>
+        <w:t>实例分配多个千兆字节的专用</w:t>
+      </w:r>
+      <w:r>
+        <w:rPr>
+          <w:rFonts w:hint="eastAsia"/>
+        </w:rPr>
+        <w:t xml:space="preserve"> RAM </w:t>
+      </w:r>
+      <w:r>
+        <w:rPr>
+          <w:rFonts w:hint="eastAsia"/>
+        </w:rPr>
+        <w:t>来快速运行物理机器的限制。这些问题的解决方法相对比较简单（例如将外部驱动器安装为网络共享），但其他问题则更加困</w:t>
+      </w:r>
+      <w:r>
+        <w:rPr>
+          <w:rFonts w:hint="eastAsia"/>
+        </w:rPr>
+        <w:lastRenderedPageBreak/>
+        <w:t>难（如处理有限的</w:t>
+      </w:r>
+      <w:r>
+        <w:rPr>
+          <w:rFonts w:hint="eastAsia"/>
+        </w:rPr>
+        <w:t>RAM</w:t>
+      </w:r>
+      <w:r>
+        <w:rPr>
+          <w:rFonts w:hint="eastAsia"/>
+        </w:rPr>
+        <w:t>）。</w:t>
+      </w:r>
+    </w:p>
+    <w:p>
+      <w:pPr>
+        <w:spacing w:line="360" w:lineRule="auto"/>
+      </w:pPr>
+      <w:r>
+        <w:rPr>
+          <w:rFonts w:hint="eastAsia"/>
+        </w:rPr>
+        <w:t>进入操作系统级别的虚拟化，该虚拟化尝试在实例之间共享资源，而不是模拟尽可能多的实际机器。典型的操作系统级虚拟化方案将共享</w:t>
+      </w:r>
+      <w:r>
+        <w:rPr>
+          <w:rFonts w:hint="eastAsia"/>
+        </w:rPr>
+        <w:t xml:space="preserve"> RAM</w:t>
+      </w:r>
+      <w:r>
+        <w:rPr>
+          <w:rFonts w:hint="eastAsia"/>
+        </w:rPr>
+        <w:t>，磁盘空间和内核与客户实例。因此，与同等数量的</w:t>
+      </w:r>
+      <w:proofErr w:type="gramStart"/>
+      <w:r>
+        <w:rPr>
+          <w:rFonts w:hint="eastAsia"/>
+        </w:rPr>
+        <w:t>机器级</w:t>
+      </w:r>
+      <w:proofErr w:type="gramEnd"/>
+      <w:r>
+        <w:rPr>
+          <w:rFonts w:hint="eastAsia"/>
+        </w:rPr>
+        <w:t>虚拟化实例相比，任意数量的操作系统级虚拟化实例不太可能耗尽主机系统资源。但是这种灵活性需要付出代价。由于来宾实例必须共享一个内核，因此需要共享一个处理器和操作系统类型，因此无法在</w:t>
+      </w:r>
+      <w:r>
+        <w:rPr>
+          <w:rFonts w:hint="eastAsia"/>
+        </w:rPr>
+        <w:t xml:space="preserve"> Linux </w:t>
+      </w:r>
+      <w:r>
+        <w:rPr>
+          <w:rFonts w:hint="eastAsia"/>
+        </w:rPr>
+        <w:t>主机下的</w:t>
+      </w:r>
+      <w:r>
+        <w:rPr>
+          <w:rFonts w:hint="eastAsia"/>
+        </w:rPr>
+        <w:t xml:space="preserve"> x86 </w:t>
+      </w:r>
+      <w:r>
+        <w:rPr>
+          <w:rFonts w:hint="eastAsia"/>
+        </w:rPr>
+        <w:t>或</w:t>
+      </w:r>
+      <w:r>
+        <w:rPr>
+          <w:rFonts w:hint="eastAsia"/>
+        </w:rPr>
+        <w:t xml:space="preserve"> Windows </w:t>
+      </w:r>
+      <w:r>
+        <w:rPr>
+          <w:rFonts w:hint="eastAsia"/>
+        </w:rPr>
+        <w:t>上运行该虚拟</w:t>
+      </w:r>
+      <w:r>
+        <w:rPr>
+          <w:rFonts w:hint="eastAsia"/>
+        </w:rPr>
+        <w:t xml:space="preserve"> Raspberry Pi</w:t>
+      </w:r>
+      <w:r>
+        <w:rPr>
+          <w:rFonts w:hint="eastAsia"/>
+        </w:rPr>
+        <w:t>。尽管存在这些限制，但由于操作系统级别的虚拟化易于部署和轻量级，因此它正成为开发工作中非常有吸引力的工作流程选项。</w:t>
+      </w:r>
+    </w:p>
+    <w:p>
+      <w:pPr>
+        <w:spacing w:line="360" w:lineRule="auto"/>
+        <w:rPr>
+          <w:rFonts w:ascii="黑体" w:eastAsia="黑体" w:hAnsi="黑体"/>
+          <w:sz w:val="32"/>
+          <w:szCs w:val="32"/>
+        </w:rPr>
+      </w:pPr>
+      <w:r>
+        <w:rPr>
+          <w:rFonts w:ascii="黑体" w:eastAsia="黑体" w:hAnsi="黑体" w:hint="eastAsia"/>
+          <w:sz w:val="32"/>
+          <w:szCs w:val="32"/>
+        </w:rPr>
+        <w:t>使用 Docker 进行虚拟化</w:t>
+      </w:r>
+    </w:p>
+    <w:p>
+      <w:pPr>
+        <w:spacing w:line="360" w:lineRule="auto"/>
+      </w:pPr>
+      <w:r>
+        <w:rPr>
+          <w:rFonts w:hint="eastAsia"/>
+        </w:rPr>
+        <w:t xml:space="preserve">Docker </w:t>
+      </w:r>
+      <w:r>
+        <w:rPr>
+          <w:rFonts w:hint="eastAsia"/>
+        </w:rPr>
+        <w:t>是开源操作系统级虚拟化的开源实现，正在迅速获得开发人员的关注。像大多数优秀的开源项目一样，</w:t>
+      </w:r>
+      <w:r>
+        <w:rPr>
+          <w:rFonts w:hint="eastAsia"/>
+        </w:rPr>
+        <w:t xml:space="preserve">Docker </w:t>
+      </w:r>
+      <w:r>
+        <w:rPr>
+          <w:rFonts w:hint="eastAsia"/>
+        </w:rPr>
+        <w:t>结合了许多现有的</w:t>
+      </w:r>
+      <w:r>
+        <w:rPr>
+          <w:rFonts w:hint="eastAsia"/>
+        </w:rPr>
+        <w:t xml:space="preserve"> Linux </w:t>
+      </w:r>
+      <w:r>
+        <w:rPr>
+          <w:rFonts w:hint="eastAsia"/>
+        </w:rPr>
+        <w:t>技术和新功能</w:t>
+      </w:r>
+      <w:r>
+        <w:rPr>
+          <w:rFonts w:hint="eastAsia"/>
+        </w:rPr>
+        <w:t>;</w:t>
+      </w:r>
+      <w:r>
+        <w:rPr>
+          <w:rFonts w:hint="eastAsia"/>
+        </w:rPr>
+        <w:t>它使用已经存在的技术，如写入时复制联合文件系统（通常为</w:t>
+      </w:r>
+      <w:r>
+        <w:rPr>
+          <w:rFonts w:hint="eastAsia"/>
+        </w:rPr>
+        <w:t xml:space="preserve"> AUFS</w:t>
+      </w:r>
+      <w:r>
+        <w:rPr>
+          <w:rFonts w:hint="eastAsia"/>
+        </w:rPr>
+        <w:t>）和</w:t>
+      </w:r>
+      <w:r>
+        <w:rPr>
+          <w:rFonts w:hint="eastAsia"/>
+        </w:rPr>
+        <w:t xml:space="preserve"> Linux </w:t>
+      </w:r>
+      <w:r>
+        <w:rPr>
+          <w:rFonts w:hint="eastAsia"/>
+        </w:rPr>
+        <w:t>容器，并将它与许多使其成为以开发人员为中心的功能相结合（因此与传统虚拟机不同试图尽可能多地嘲讽机器的隐喻）：</w:t>
+      </w:r>
+      <w:proofErr w:type="gramStart"/>
+      <w:r>
+        <w:rPr>
+          <w:rFonts w:hint="eastAsia"/>
+        </w:rPr>
+        <w:t>像部署</w:t>
+      </w:r>
+      <w:proofErr w:type="gramEnd"/>
+      <w:r>
+        <w:rPr>
+          <w:rFonts w:hint="eastAsia"/>
+        </w:rPr>
+        <w:t>可移植性，版本化，重用和可重复性。</w:t>
+      </w:r>
+    </w:p>
+    <w:p>
+      <w:pPr>
+        <w:spacing w:line="360" w:lineRule="auto"/>
+      </w:pPr>
+      <w:r>
+        <w:rPr>
+          <w:rFonts w:hint="eastAsia"/>
+        </w:rPr>
+        <w:t>这些功能值得考虑。他们将虚拟机配置的概念从耗时的以系统管理员为中心的模型转变为更注重于面向开发人员的工作流程，具体表现在</w:t>
+      </w:r>
+      <w:r>
+        <w:rPr>
+          <w:rFonts w:hint="eastAsia"/>
+        </w:rPr>
+        <w:t xml:space="preserve"> Docker </w:t>
+      </w:r>
+      <w:r>
+        <w:rPr>
+          <w:rFonts w:hint="eastAsia"/>
+        </w:rPr>
+        <w:t>版本系统的</w:t>
+      </w:r>
+      <w:r>
+        <w:rPr>
+          <w:rFonts w:hint="eastAsia"/>
+        </w:rPr>
+        <w:t xml:space="preserve"> git </w:t>
+      </w:r>
+      <w:r>
+        <w:rPr>
+          <w:rFonts w:hint="eastAsia"/>
+        </w:rPr>
+        <w:t>类本质与它的差异和标签）。</w:t>
+      </w:r>
+    </w:p>
+    <w:p>
+      <w:pPr>
+        <w:spacing w:line="360" w:lineRule="auto"/>
+      </w:pPr>
+      <w:r>
+        <w:rPr>
+          <w:rFonts w:hint="eastAsia"/>
+        </w:rPr>
+        <w:t xml:space="preserve">Docker </w:t>
+      </w:r>
+      <w:r>
+        <w:rPr>
+          <w:rFonts w:hint="eastAsia"/>
+        </w:rPr>
+        <w:t>的核心是一个虚拟化框架，专注于运行应用程序，而不是模拟硬件，这看起来很容易，但强调了</w:t>
+      </w:r>
+      <w:r>
+        <w:rPr>
+          <w:rFonts w:hint="eastAsia"/>
+        </w:rPr>
+        <w:t xml:space="preserve"> Docker </w:t>
+      </w:r>
+      <w:r>
+        <w:rPr>
+          <w:rFonts w:hint="eastAsia"/>
+        </w:rPr>
+        <w:t>等操作系统级虚拟化软件与</w:t>
+      </w:r>
+      <w:proofErr w:type="gramStart"/>
+      <w:r>
+        <w:rPr>
+          <w:rFonts w:hint="eastAsia"/>
+        </w:rPr>
+        <w:t>机器级</w:t>
+      </w:r>
+      <w:proofErr w:type="gramEnd"/>
+      <w:r>
+        <w:rPr>
+          <w:rFonts w:hint="eastAsia"/>
+        </w:rPr>
+        <w:t>虚拟化之间的关键区别。机器级别的虚拟机关于忠实的硬件重建</w:t>
+      </w:r>
+      <w:r>
+        <w:rPr>
+          <w:rFonts w:hint="eastAsia"/>
+        </w:rPr>
+        <w:t xml:space="preserve"> - </w:t>
+      </w:r>
+      <w:r>
+        <w:rPr>
+          <w:rFonts w:hint="eastAsia"/>
+        </w:rPr>
+        <w:t>直到</w:t>
+      </w:r>
+      <w:r>
+        <w:rPr>
+          <w:rFonts w:hint="eastAsia"/>
+        </w:rPr>
+        <w:t xml:space="preserve"> RAM </w:t>
+      </w:r>
+      <w:r>
+        <w:rPr>
+          <w:rFonts w:hint="eastAsia"/>
+        </w:rPr>
+        <w:t>分配，分配多少</w:t>
+      </w:r>
+      <w:r>
+        <w:rPr>
+          <w:rFonts w:hint="eastAsia"/>
+        </w:rPr>
+        <w:t xml:space="preserve"> CPU</w:t>
+      </w:r>
+      <w:r>
+        <w:rPr>
+          <w:rFonts w:hint="eastAsia"/>
+        </w:rPr>
+        <w:t>，模拟</w:t>
+      </w:r>
+      <w:r>
+        <w:rPr>
+          <w:rFonts w:hint="eastAsia"/>
+        </w:rPr>
+        <w:t xml:space="preserve"> NIC </w:t>
+      </w:r>
+      <w:r>
+        <w:rPr>
+          <w:rFonts w:hint="eastAsia"/>
+        </w:rPr>
+        <w:t>等等，而操作系统级别的虚拟化是关于应用程序，而不是机器。大多数情况下，当我们开发，测试和发布软件时，我们关心应用程序，而不是真正的或者虚拟的</w:t>
+      </w:r>
+      <w:r>
+        <w:rPr>
+          <w:rFonts w:hint="eastAsia"/>
+        </w:rPr>
+        <w:t xml:space="preserve"> - </w:t>
+      </w:r>
+      <w:r>
+        <w:rPr>
+          <w:rFonts w:hint="eastAsia"/>
+        </w:rPr>
+        <w:t>我们正在开发的特定硬件环境，可能除了模拟历史硬件和其他边缘案例。当我们写邮件列表寻求</w:t>
+      </w:r>
+      <w:r>
+        <w:rPr>
+          <w:rFonts w:hint="eastAsia"/>
+        </w:rPr>
+        <w:t>Drupal</w:t>
+      </w:r>
+      <w:r>
+        <w:rPr>
+          <w:rFonts w:hint="eastAsia"/>
+        </w:rPr>
+        <w:t>的帮助时，我们没有说“我有一台带有</w:t>
+      </w:r>
+      <w:r>
+        <w:rPr>
+          <w:rFonts w:hint="eastAsia"/>
+        </w:rPr>
+        <w:t>4</w:t>
+      </w:r>
+      <w:r>
+        <w:rPr>
+          <w:rFonts w:hint="eastAsia"/>
+        </w:rPr>
+        <w:t>个</w:t>
+      </w:r>
+      <w:r>
+        <w:rPr>
+          <w:rFonts w:hint="eastAsia"/>
+        </w:rPr>
+        <w:t xml:space="preserve"> Intel Core2 Duo </w:t>
+      </w:r>
+      <w:r>
+        <w:rPr>
+          <w:rFonts w:hint="eastAsia"/>
+        </w:rPr>
+        <w:t>处理器的</w:t>
+      </w:r>
+      <w:r>
+        <w:rPr>
+          <w:rFonts w:hint="eastAsia"/>
+        </w:rPr>
+        <w:t xml:space="preserve"> Dell PowerEdge 5100</w:t>
+      </w:r>
+      <w:r>
+        <w:rPr>
+          <w:rFonts w:hint="eastAsia"/>
+        </w:rPr>
+        <w:t>，</w:t>
+      </w:r>
+      <w:r>
+        <w:rPr>
+          <w:rFonts w:hint="eastAsia"/>
+        </w:rPr>
+        <w:t xml:space="preserve">16GB </w:t>
+      </w:r>
+      <w:r>
+        <w:rPr>
+          <w:rFonts w:hint="eastAsia"/>
+        </w:rPr>
+        <w:t>的</w:t>
+      </w:r>
+      <w:r>
+        <w:rPr>
+          <w:rFonts w:hint="eastAsia"/>
+        </w:rPr>
+        <w:t xml:space="preserve"> 70ns </w:t>
+      </w:r>
+      <w:r>
+        <w:rPr>
+          <w:rFonts w:hint="eastAsia"/>
+        </w:rPr>
+        <w:t>内存和两块</w:t>
+      </w:r>
+      <w:r>
+        <w:rPr>
+          <w:rFonts w:hint="eastAsia"/>
+        </w:rPr>
+        <w:t xml:space="preserve"> Atheros 100GB NIC </w:t>
+      </w:r>
+      <w:r>
+        <w:rPr>
+          <w:rFonts w:hint="eastAsia"/>
+        </w:rPr>
+        <w:t>卡，我无法将此</w:t>
+      </w:r>
+      <w:r>
+        <w:rPr>
+          <w:rFonts w:hint="eastAsia"/>
+        </w:rPr>
+        <w:t xml:space="preserve"> Drupal </w:t>
+      </w:r>
+      <w:r>
+        <w:rPr>
+          <w:rFonts w:hint="eastAsia"/>
+        </w:rPr>
+        <w:t>模块正确地工作。“除非我们有一个相当强的指标，说明我们的问题是硬件绑定的，否则我们专注于软件。碰巧，</w:t>
+      </w:r>
+      <w:r>
+        <w:rPr>
+          <w:rFonts w:hint="eastAsia"/>
+        </w:rPr>
+        <w:t xml:space="preserve">Docker </w:t>
+      </w:r>
+      <w:r>
+        <w:rPr>
+          <w:rFonts w:hint="eastAsia"/>
+        </w:rPr>
+        <w:t>也是这样做的。通常没有理由尝试为</w:t>
+      </w:r>
+      <w:r>
+        <w:rPr>
+          <w:rFonts w:hint="eastAsia"/>
+        </w:rPr>
+        <w:t xml:space="preserve"> Docker </w:t>
+      </w:r>
+      <w:r>
+        <w:rPr>
+          <w:rFonts w:hint="eastAsia"/>
+        </w:rPr>
+        <w:t>定义应该具有多少内存，硬盘应该多大，或者占用多少</w:t>
+      </w:r>
+      <w:r>
+        <w:rPr>
+          <w:rFonts w:hint="eastAsia"/>
+        </w:rPr>
+        <w:t xml:space="preserve"> CPU</w:t>
+      </w:r>
+      <w:r>
+        <w:rPr>
+          <w:rFonts w:hint="eastAsia"/>
+        </w:rPr>
+        <w:t>，您通常不会为您在桌面上编写的代码执行此操作。</w:t>
+      </w:r>
+    </w:p>
+    <w:p>
+      <w:pPr>
+        <w:spacing w:line="360" w:lineRule="auto"/>
+      </w:pPr>
+      <w:r>
+        <w:rPr>
+          <w:rFonts w:hint="eastAsia"/>
+        </w:rPr>
+        <w:t>在实践中，这意味着运行</w:t>
+      </w:r>
+      <w:r>
+        <w:rPr>
+          <w:rFonts w:hint="eastAsia"/>
+        </w:rPr>
+        <w:t xml:space="preserve"> Docker </w:t>
+      </w:r>
+      <w:r>
+        <w:rPr>
+          <w:rFonts w:hint="eastAsia"/>
+        </w:rPr>
+        <w:t>的计算机可以运行比运行典型虚拟机的同一台计算机更多</w:t>
+      </w:r>
+      <w:r>
+        <w:rPr>
+          <w:rFonts w:hint="eastAsia"/>
+        </w:rPr>
+        <w:lastRenderedPageBreak/>
+        <w:t>的同时运行的虚拟实例。为了说明：在</w:t>
+      </w:r>
+      <w:r>
+        <w:rPr>
+          <w:rFonts w:hint="eastAsia"/>
+        </w:rPr>
+        <w:t>2007</w:t>
+      </w:r>
+      <w:r>
+        <w:rPr>
+          <w:rFonts w:hint="eastAsia"/>
+        </w:rPr>
+        <w:t>年的一台贫血台式机上与</w:t>
+      </w:r>
+      <w:proofErr w:type="gramStart"/>
+      <w:r>
+        <w:rPr>
+          <w:rFonts w:hint="eastAsia"/>
+        </w:rPr>
+        <w:t>机器级</w:t>
+      </w:r>
+      <w:proofErr w:type="gramEnd"/>
+      <w:r>
+        <w:rPr>
+          <w:rFonts w:hint="eastAsia"/>
+        </w:rPr>
+        <w:t>虚拟化搏斗时，我无法同时运行两个</w:t>
+      </w:r>
+      <w:r>
+        <w:rPr>
+          <w:rFonts w:hint="eastAsia"/>
+        </w:rPr>
+        <w:t xml:space="preserve"> </w:t>
+      </w:r>
+      <w:proofErr w:type="spellStart"/>
+      <w:r>
+        <w:rPr>
+          <w:rFonts w:hint="eastAsia"/>
+        </w:rPr>
+        <w:t>Virtualbox</w:t>
+      </w:r>
+      <w:proofErr w:type="spellEnd"/>
+      <w:r>
+        <w:rPr>
+          <w:rFonts w:hint="eastAsia"/>
+        </w:rPr>
+        <w:t xml:space="preserve"> </w:t>
+      </w:r>
+      <w:r>
+        <w:rPr>
+          <w:rFonts w:hint="eastAsia"/>
+        </w:rPr>
+        <w:t>实例。但是，在同一台主机上，我能够运行超过</w:t>
+      </w:r>
+      <w:r>
+        <w:rPr>
+          <w:rFonts w:hint="eastAsia"/>
+        </w:rPr>
+        <w:t>40</w:t>
+      </w:r>
+      <w:r>
+        <w:rPr>
+          <w:rFonts w:hint="eastAsia"/>
+        </w:rPr>
+        <w:t>个</w:t>
+      </w:r>
+      <w:r>
+        <w:rPr>
+          <w:rFonts w:hint="eastAsia"/>
+        </w:rPr>
+        <w:t xml:space="preserve"> Docker </w:t>
+      </w:r>
+      <w:r>
+        <w:rPr>
+          <w:rFonts w:hint="eastAsia"/>
+        </w:rPr>
+        <w:t>容器，而不会明显降低主机系统性能。</w:t>
+      </w:r>
+    </w:p>
+    <w:p>
+      <w:pPr>
+        <w:spacing w:line="360" w:lineRule="auto"/>
+        <w:rPr>
+          <w:rFonts w:ascii="黑体" w:eastAsia="黑体" w:hAnsi="黑体"/>
+          <w:sz w:val="30"/>
+          <w:szCs w:val="30"/>
+        </w:rPr>
       </w:pPr>
       <w:r>
         <w:rPr>
@@ -1382,30 +2354,336 @@
           <w:sz w:val="30"/>
           <w:szCs w:val="30"/>
         </w:rPr>
-        <w:t>库上的虚拟化</w:t>
-      </w:r>
-    </w:p>
-    <w:p>
-      <w:pPr>
-        <w:spacing w:line="360" w:lineRule="auto"/>
-      </w:pPr>
-      <w:r>
-        <w:rPr>
-          <w:rFonts w:hint="eastAsia"/>
-        </w:rPr>
-        <w:t>现代虚拟化对软件库的需求因机构不同而有很大差异。一个中小型的</w:t>
-      </w:r>
-      <w:r>
-        <w:rPr>
-          <w:rFonts w:hint="eastAsia"/>
-        </w:rPr>
-        <w:t>IT</w:t>
-      </w:r>
-      <w:r>
-        <w:rPr>
-          <w:rFonts w:hint="eastAsia"/>
-        </w:rPr>
-        <w:t>商城不会做大量的软件开发工作</w:t>
+        <w:t>总结</w:t>
+      </w:r>
+    </w:p>
+    <w:p>
+      <w:pPr>
+        <w:spacing w:line="360" w:lineRule="auto"/>
+      </w:pPr>
+      <w:r>
+        <w:rPr>
+          <w:rFonts w:hint="eastAsia"/>
+        </w:rPr>
+        <w:t xml:space="preserve">Docker </w:t>
+      </w:r>
+      <w:r>
+        <w:rPr>
+          <w:rFonts w:hint="eastAsia"/>
+        </w:rPr>
+        <w:t>经历了一年多的沉重的开发，在那段时间里，它的创建者或多或少地阻止人们试图将</w:t>
+      </w:r>
+      <w:r>
+        <w:rPr>
+          <w:rFonts w:hint="eastAsia"/>
+        </w:rPr>
+        <w:t xml:space="preserve">Docker </w:t>
+      </w:r>
+      <w:r>
+        <w:rPr>
+          <w:rFonts w:hint="eastAsia"/>
+        </w:rPr>
+        <w:t>作为生产就绪框架来运行。然而，在</w:t>
+      </w:r>
+      <w:r>
+        <w:rPr>
+          <w:rFonts w:hint="eastAsia"/>
+        </w:rPr>
+        <w:t xml:space="preserve"> 6 </w:t>
+      </w:r>
+      <w:r>
+        <w:rPr>
+          <w:rFonts w:hint="eastAsia"/>
+        </w:rPr>
+        <w:t>月</w:t>
+      </w:r>
+      <w:r>
+        <w:rPr>
+          <w:rFonts w:hint="eastAsia"/>
+        </w:rPr>
+        <w:t xml:space="preserve"> 9 </w:t>
+      </w:r>
+      <w:r>
+        <w:rPr>
+          <w:rFonts w:hint="eastAsia"/>
+        </w:rPr>
+        <w:t>日，</w:t>
+      </w:r>
+      <w:r>
+        <w:rPr>
+          <w:rFonts w:hint="eastAsia"/>
+        </w:rPr>
+        <w:t xml:space="preserve">Docker </w:t>
+      </w:r>
+      <w:r>
+        <w:rPr>
+          <w:rFonts w:hint="eastAsia"/>
+        </w:rPr>
+        <w:t>达到了</w:t>
+      </w:r>
+      <w:r>
+        <w:rPr>
+          <w:rFonts w:hint="eastAsia"/>
+        </w:rPr>
+        <w:t xml:space="preserve">1.0 </w:t>
+      </w:r>
+      <w:r>
+        <w:rPr>
+          <w:rFonts w:hint="eastAsia"/>
+        </w:rPr>
+        <w:t>的状态，因此应该考虑准备好生产实例。重要的是，</w:t>
+      </w:r>
+      <w:r>
+        <w:rPr>
+          <w:rFonts w:hint="eastAsia"/>
+        </w:rPr>
+        <w:t xml:space="preserve">Docker 1.0 </w:t>
+      </w:r>
+      <w:r>
+        <w:rPr>
+          <w:rFonts w:hint="eastAsia"/>
+        </w:rPr>
+        <w:t>与所有先前版本的</w:t>
+      </w:r>
+      <w:r>
+        <w:rPr>
+          <w:rFonts w:hint="eastAsia"/>
+        </w:rPr>
+        <w:t xml:space="preserve"> Docker </w:t>
+      </w:r>
+      <w:r>
+        <w:rPr>
+          <w:rFonts w:hint="eastAsia"/>
+        </w:rPr>
+        <w:t>兼容，所以当</w:t>
+      </w:r>
+      <w:r>
+        <w:rPr>
+          <w:rFonts w:hint="eastAsia"/>
+        </w:rPr>
+        <w:t xml:space="preserve"> Docker </w:t>
+      </w:r>
+      <w:r>
+        <w:rPr>
+          <w:rFonts w:hint="eastAsia"/>
+        </w:rPr>
+        <w:t>成为移动目标时开始的项目仍然可以继续使用。</w:t>
+      </w:r>
+    </w:p>
+    <w:p>
+      <w:pPr>
+        <w:spacing w:line="360" w:lineRule="auto"/>
+      </w:pPr>
+      <w:r>
+        <w:rPr>
+          <w:rFonts w:hint="eastAsia"/>
+        </w:rPr>
+        <w:t>然而，将更深奥的应用程序移植到</w:t>
+      </w:r>
+      <w:r>
+        <w:rPr>
+          <w:rFonts w:hint="eastAsia"/>
+        </w:rPr>
+        <w:t xml:space="preserve"> Docker </w:t>
+      </w:r>
+      <w:r>
+        <w:rPr>
+          <w:rFonts w:hint="eastAsia"/>
+        </w:rPr>
+        <w:t>并不是一个简单的过程。</w:t>
+      </w:r>
+      <w:r>
+        <w:rPr>
+          <w:rFonts w:hint="eastAsia"/>
+        </w:rPr>
+        <w:t xml:space="preserve"> Docker </w:t>
+      </w:r>
+      <w:r>
+        <w:rPr>
+          <w:rFonts w:hint="eastAsia"/>
+        </w:rPr>
+        <w:t>希望在前台进程中运行，因此有必要将常用程序（如</w:t>
+      </w:r>
+      <w:r>
+        <w:rPr>
+          <w:rFonts w:hint="eastAsia"/>
+        </w:rPr>
+        <w:t xml:space="preserve"> MySQL </w:t>
+      </w:r>
+      <w:r>
+        <w:rPr>
+          <w:rFonts w:hint="eastAsia"/>
+        </w:rPr>
+        <w:t>和</w:t>
+      </w:r>
+      <w:r>
+        <w:rPr>
+          <w:rFonts w:hint="eastAsia"/>
+        </w:rPr>
+        <w:t xml:space="preserve"> Apache </w:t>
+      </w:r>
+      <w:r>
+        <w:rPr>
+          <w:rFonts w:hint="eastAsia"/>
+        </w:rPr>
+        <w:t>）从通常的后台模式转换为前台模式，并且</w:t>
+      </w:r>
+      <w:r>
+        <w:rPr>
+          <w:rFonts w:hint="eastAsia"/>
+        </w:rPr>
+        <w:t xml:space="preserve"> Docker </w:t>
+      </w:r>
+      <w:r>
+        <w:rPr>
+          <w:rFonts w:hint="eastAsia"/>
+        </w:rPr>
+        <w:t>专注于每个容器的一个应用程序（通过</w:t>
+      </w:r>
+      <w:r>
+        <w:rPr>
+          <w:rFonts w:hint="eastAsia"/>
+        </w:rPr>
+        <w:t xml:space="preserve"> docker-</w:t>
+      </w:r>
+      <w:proofErr w:type="spellStart"/>
+      <w:r>
+        <w:rPr>
+          <w:rFonts w:hint="eastAsia"/>
+        </w:rPr>
+        <w:t>wordpress</w:t>
+      </w:r>
+      <w:proofErr w:type="spellEnd"/>
+      <w:r>
+        <w:rPr>
+          <w:rFonts w:hint="eastAsia"/>
+        </w:rPr>
+        <w:t xml:space="preserve"> </w:t>
+      </w:r>
+      <w:r>
+        <w:rPr>
+          <w:rFonts w:hint="eastAsia"/>
+        </w:rPr>
+        <w:t>和许多其他</w:t>
+      </w:r>
+      <w:r>
+        <w:rPr>
+          <w:rFonts w:hint="eastAsia"/>
+        </w:rPr>
+        <w:t xml:space="preserve"> Docker </w:t>
+      </w:r>
+      <w:r>
+        <w:rPr>
+          <w:rFonts w:hint="eastAsia"/>
+        </w:rPr>
+        <w:t>应用程序通过审慎使用</w:t>
+      </w:r>
+      <w:r>
+        <w:rPr>
+          <w:rFonts w:hint="eastAsia"/>
+        </w:rPr>
+        <w:t xml:space="preserve"> </w:t>
+      </w:r>
+      <w:proofErr w:type="spellStart"/>
+      <w:r>
+        <w:rPr>
+          <w:rFonts w:hint="eastAsia"/>
+        </w:rPr>
+        <w:t>supervisord</w:t>
+      </w:r>
+      <w:proofErr w:type="spellEnd"/>
+      <w:r>
+        <w:rPr>
+          <w:rFonts w:hint="eastAsia"/>
+        </w:rPr>
+        <w:t xml:space="preserve"> </w:t>
+      </w:r>
+      <w:r>
+        <w:rPr>
+          <w:rFonts w:hint="eastAsia"/>
+        </w:rPr>
+        <w:t>）使运行中的产品具有复杂的安装过程，这种过程略低于最佳状态，现在可能更适合于传统的虚拟机或裸机部署。</w:t>
+      </w:r>
+    </w:p>
+    <w:p>
+      <w:pPr>
+        <w:spacing w:line="360" w:lineRule="auto"/>
+      </w:pPr>
+      <w:r>
+        <w:rPr>
+          <w:rFonts w:hint="eastAsia"/>
+        </w:rPr>
+        <w:t>尽管</w:t>
+      </w:r>
+      <w:r>
+        <w:rPr>
+          <w:rFonts w:hint="eastAsia"/>
+        </w:rPr>
+        <w:t xml:space="preserve"> Docker </w:t>
+      </w:r>
+      <w:r>
+        <w:rPr>
+          <w:rFonts w:hint="eastAsia"/>
+        </w:rPr>
+        <w:t>还有很多工作要做，但它正在迅速接近稳定状态，并显示出将其纳入图书馆的虚拟</w:t>
+      </w:r>
+      <w:proofErr w:type="gramStart"/>
+      <w:r>
+        <w:rPr>
+          <w:rFonts w:hint="eastAsia"/>
+        </w:rPr>
+        <w:t>化活动</w:t>
+      </w:r>
+      <w:proofErr w:type="gramEnd"/>
+      <w:r>
+        <w:rPr>
+          <w:rFonts w:hint="eastAsia"/>
+        </w:rPr>
+        <w:t>的明确承诺。对于软件开发，当程序员检查他们的代码到</w:t>
+      </w:r>
+      <w:r>
+        <w:rPr>
+          <w:rFonts w:hint="eastAsia"/>
+        </w:rPr>
+        <w:t xml:space="preserve"> git </w:t>
+      </w:r>
+      <w:r>
+        <w:rPr>
+          <w:rFonts w:hint="eastAsia"/>
+        </w:rPr>
+        <w:t>中时，</w:t>
+      </w:r>
+      <w:proofErr w:type="spellStart"/>
+      <w:r>
+        <w:rPr>
+          <w:rFonts w:hint="eastAsia"/>
+        </w:rPr>
+        <w:t>Dockerfile</w:t>
+      </w:r>
+      <w:proofErr w:type="spellEnd"/>
+      <w:r>
+        <w:rPr>
+          <w:rFonts w:hint="eastAsia"/>
+        </w:rPr>
+        <w:t xml:space="preserve"> </w:t>
+      </w:r>
+      <w:r>
+        <w:rPr>
+          <w:rFonts w:hint="eastAsia"/>
+        </w:rPr>
+        <w:t>可以包含在源代码中，允许在远程服务器上快速测试代码，或者作为一个演示工具，让其他人快速创建他们自己的应用程序版本，而无需担心特定的建筑指令或依赖管理。</w:t>
+      </w:r>
+      <w:r>
+        <w:rPr>
+          <w:rFonts w:hint="eastAsia"/>
+        </w:rPr>
+        <w:t xml:space="preserve"> Docker</w:t>
+      </w:r>
+      <w:r>
+        <w:rPr>
+          <w:rFonts w:hint="eastAsia"/>
+        </w:rPr>
+        <w:t>可以用作备份策略</w:t>
       </w:r>
       <w:r>
         <w:rPr>
@@ -1417,496 +2695,8 @@
         <w:rPr>
           <w:rFonts w:hint="eastAsia"/>
         </w:rPr>
-        <w:t>正如许多库中传统的那样</w:t>
-      </w:r>
-      <w:r>
-        <w:rPr>
-          <w:rFonts w:hint="eastAsia"/>
-        </w:rPr>
-        <w:t xml:space="preserve"> - </w:t>
-      </w:r>
-      <w:r>
-        <w:rPr>
-          <w:rFonts w:hint="eastAsia"/>
-        </w:rPr>
-        <w:t>可能只需要少量的虚拟机。例如，它可能需要一个已经在网络上有的库，一个用于库管理系统，另一个用于控制用于客户的工作站的镜像。尽可能地，这些将成为那些老式</w:t>
-      </w:r>
-      <w:proofErr w:type="gramStart"/>
-      <w:r>
-        <w:rPr>
-          <w:rFonts w:hint="eastAsia"/>
-        </w:rPr>
-        <w:t>白色机盒</w:t>
-      </w:r>
-      <w:proofErr w:type="gramEnd"/>
-      <w:r>
-        <w:rPr>
-          <w:rFonts w:hint="eastAsia"/>
-        </w:rPr>
-        <w:t>的替代品。某些情况下，像给定的库管理系统一样，会受到约定或许可的约束，以尽可能少地偏离传统安装。对于其他人来说，定制安装到虚拟化框架的努力可能不值得付出</w:t>
-      </w:r>
-      <w:r>
-        <w:rPr>
-          <w:rFonts w:hint="eastAsia"/>
-        </w:rPr>
-        <w:t>;</w:t>
-      </w:r>
-      <w:r>
-        <w:rPr>
-          <w:rFonts w:hint="eastAsia"/>
-        </w:rPr>
-        <w:t>在性能或便利方面的收益可能很小。</w:t>
-      </w:r>
-    </w:p>
-    <w:p>
-      <w:pPr>
-        <w:spacing w:line="360" w:lineRule="auto"/>
-      </w:pPr>
-      <w:r>
-        <w:rPr>
-          <w:rFonts w:hint="eastAsia"/>
-        </w:rPr>
-        <w:t>有开发软件人员的图书馆可能有更复杂的要求。现代的开发环境是不断迭代的。编写代码。编写测试。代码中断。写更多的代码。写更多的测试。打破更多的事情。想象一下，每次你想从头开始测试你的代码时，手动设置一台新机器，甚至是一台虚拟机器。任何使这个过程更高效的事情都可以让开</w:t>
-      </w:r>
-      <w:proofErr w:type="gramStart"/>
-      <w:r>
-        <w:rPr>
-          <w:rFonts w:hint="eastAsia"/>
-        </w:rPr>
-        <w:t>发人员</w:t>
-      </w:r>
-      <w:proofErr w:type="gramEnd"/>
-      <w:r>
-        <w:rPr>
-          <w:rFonts w:hint="eastAsia"/>
-        </w:rPr>
-        <w:t>花更多时间完成他们擅长的特定工作。例如，流行的</w:t>
-      </w:r>
-      <w:r>
-        <w:rPr>
-          <w:rFonts w:hint="eastAsia"/>
-        </w:rPr>
-        <w:t xml:space="preserve"> </w:t>
-      </w:r>
-      <w:proofErr w:type="spellStart"/>
-      <w:r>
-        <w:rPr>
-          <w:rFonts w:hint="eastAsia"/>
-        </w:rPr>
-        <w:t>Virtualbox</w:t>
-      </w:r>
-      <w:proofErr w:type="spellEnd"/>
-      <w:r>
-        <w:rPr>
-          <w:rFonts w:hint="eastAsia"/>
-        </w:rPr>
-        <w:t xml:space="preserve"> </w:t>
-      </w:r>
-      <w:r>
-        <w:rPr>
-          <w:rFonts w:hint="eastAsia"/>
-        </w:rPr>
-        <w:t>软件非常重视面向</w:t>
-      </w:r>
-      <w:r>
-        <w:rPr>
-          <w:rFonts w:hint="eastAsia"/>
-        </w:rPr>
-        <w:t xml:space="preserve"> GUI</w:t>
-      </w:r>
-      <w:r>
-        <w:rPr>
-          <w:rFonts w:hint="eastAsia"/>
-        </w:rPr>
-        <w:t>，因此已经构建了一个完整的框架，用于创建和销毁</w:t>
-      </w:r>
-      <w:r>
-        <w:rPr>
-          <w:rFonts w:hint="eastAsia"/>
-        </w:rPr>
-        <w:t xml:space="preserve"> </w:t>
-      </w:r>
-      <w:proofErr w:type="spellStart"/>
-      <w:r>
-        <w:rPr>
-          <w:rFonts w:hint="eastAsia"/>
-        </w:rPr>
-        <w:t>Virtualbox</w:t>
-      </w:r>
-      <w:proofErr w:type="spellEnd"/>
-      <w:r>
-        <w:rPr>
-          <w:rFonts w:hint="eastAsia"/>
-        </w:rPr>
-        <w:t xml:space="preserve"> VMs </w:t>
-      </w:r>
-      <w:r>
-        <w:rPr>
-          <w:rFonts w:hint="eastAsia"/>
-        </w:rPr>
-        <w:t>脚本。</w:t>
-      </w:r>
-    </w:p>
-    <w:p>
-      <w:pPr>
-        <w:spacing w:line="360" w:lineRule="auto"/>
-      </w:pPr>
-      <w:r>
-        <w:rPr>
-          <w:rFonts w:hint="eastAsia"/>
-        </w:rPr>
-        <w:t>典型的图书馆虚拟化方案主要利用</w:t>
-      </w:r>
-      <w:proofErr w:type="gramStart"/>
-      <w:r>
-        <w:rPr>
-          <w:rFonts w:hint="eastAsia"/>
-        </w:rPr>
-        <w:t>机器级</w:t>
-      </w:r>
-      <w:proofErr w:type="gramEnd"/>
-      <w:r>
-        <w:rPr>
-          <w:rFonts w:hint="eastAsia"/>
-        </w:rPr>
-        <w:t>虚拟化。已经提到的系统</w:t>
-      </w:r>
-      <w:r>
-        <w:rPr>
-          <w:rFonts w:hint="eastAsia"/>
-        </w:rPr>
-        <w:t xml:space="preserve"> - KVM</w:t>
-      </w:r>
-      <w:r>
-        <w:rPr>
-          <w:rFonts w:hint="eastAsia"/>
-        </w:rPr>
-        <w:t>，</w:t>
-      </w:r>
-      <w:r>
-        <w:rPr>
-          <w:rFonts w:hint="eastAsia"/>
-        </w:rPr>
-        <w:t>VMware</w:t>
-      </w:r>
-      <w:r>
-        <w:rPr>
-          <w:rFonts w:hint="eastAsia"/>
-        </w:rPr>
-        <w:t>，</w:t>
-      </w:r>
-      <w:r>
-        <w:rPr>
-          <w:rFonts w:hint="eastAsia"/>
-        </w:rPr>
-        <w:t>Xen</w:t>
-      </w:r>
-      <w:r>
-        <w:rPr>
-          <w:rFonts w:hint="eastAsia"/>
-        </w:rPr>
-        <w:t>，</w:t>
-      </w:r>
-      <w:proofErr w:type="spellStart"/>
-      <w:r>
-        <w:rPr>
-          <w:rFonts w:hint="eastAsia"/>
-        </w:rPr>
-        <w:t>Virtualbox</w:t>
-      </w:r>
-      <w:proofErr w:type="spellEnd"/>
-      <w:r>
-        <w:rPr>
-          <w:rFonts w:hint="eastAsia"/>
-        </w:rPr>
-        <w:t xml:space="preserve"> </w:t>
-      </w:r>
-      <w:r>
-        <w:rPr>
-          <w:rFonts w:hint="eastAsia"/>
-        </w:rPr>
-        <w:t>以及</w:t>
-      </w:r>
-      <w:r>
-        <w:rPr>
-          <w:rFonts w:hint="eastAsia"/>
-        </w:rPr>
-        <w:t xml:space="preserve"> DOSBox</w:t>
-      </w:r>
-      <w:r>
-        <w:rPr>
-          <w:rFonts w:hint="eastAsia"/>
-        </w:rPr>
-        <w:t>（专门用于运行</w:t>
-      </w:r>
-      <w:r>
-        <w:rPr>
-          <w:rFonts w:hint="eastAsia"/>
-        </w:rPr>
-        <w:t xml:space="preserve"> DOS </w:t>
-      </w:r>
-      <w:r>
-        <w:rPr>
-          <w:rFonts w:hint="eastAsia"/>
-        </w:rPr>
-        <w:t>游戏的多平台模拟器）等产品都是</w:t>
-      </w:r>
-      <w:proofErr w:type="gramStart"/>
-      <w:r>
-        <w:rPr>
-          <w:rFonts w:hint="eastAsia"/>
-        </w:rPr>
-        <w:t>机器级</w:t>
-      </w:r>
-      <w:proofErr w:type="gramEnd"/>
-      <w:r>
-        <w:rPr>
-          <w:rFonts w:hint="eastAsia"/>
-        </w:rPr>
-        <w:t>仿真器。他们试图尽可能多地模拟软件中的计算环境，直到磁盘驱动器，</w:t>
-      </w:r>
-      <w:r>
-        <w:rPr>
-          <w:rFonts w:hint="eastAsia"/>
-        </w:rPr>
-        <w:t xml:space="preserve">RAM </w:t>
-      </w:r>
-      <w:r>
-        <w:rPr>
-          <w:rFonts w:hint="eastAsia"/>
-        </w:rPr>
-        <w:t>分配，图形，硬盘驱动器空间甚至处理器类型。例如，一些</w:t>
-      </w:r>
-      <w:proofErr w:type="gramStart"/>
-      <w:r>
-        <w:rPr>
-          <w:rFonts w:hint="eastAsia"/>
-        </w:rPr>
-        <w:t>机器级</w:t>
-      </w:r>
-      <w:proofErr w:type="gramEnd"/>
-      <w:r>
-        <w:rPr>
-          <w:rFonts w:hint="eastAsia"/>
-        </w:rPr>
-        <w:t>虚拟化平台可以在基于</w:t>
-      </w:r>
-      <w:r>
-        <w:rPr>
-          <w:rFonts w:hint="eastAsia"/>
-        </w:rPr>
-        <w:t xml:space="preserve"> Intel </w:t>
-      </w:r>
-      <w:r>
-        <w:rPr>
-          <w:rFonts w:hint="eastAsia"/>
-        </w:rPr>
-        <w:t>的平台（如台式</w:t>
-      </w:r>
-      <w:r>
-        <w:rPr>
-          <w:rFonts w:hint="eastAsia"/>
-        </w:rPr>
-        <w:t>PC</w:t>
-      </w:r>
-      <w:r>
-        <w:rPr>
-          <w:rFonts w:hint="eastAsia"/>
-        </w:rPr>
-        <w:t>）上仿真基于</w:t>
-      </w:r>
-      <w:r>
-        <w:rPr>
-          <w:rFonts w:hint="eastAsia"/>
-        </w:rPr>
-        <w:t xml:space="preserve"> ARM </w:t>
-      </w:r>
-      <w:r>
-        <w:rPr>
-          <w:rFonts w:hint="eastAsia"/>
-        </w:rPr>
-        <w:t>的系统，如</w:t>
-      </w:r>
-      <w:r>
-        <w:rPr>
-          <w:rFonts w:hint="eastAsia"/>
-        </w:rPr>
-        <w:t xml:space="preserve"> Raspberry Pi</w:t>
-      </w:r>
-      <w:r>
-        <w:rPr>
-          <w:rFonts w:hint="eastAsia"/>
-        </w:rPr>
-        <w:t>。但是这种类型的虚拟</w:t>
-      </w:r>
-      <w:proofErr w:type="gramStart"/>
-      <w:r>
-        <w:rPr>
-          <w:rFonts w:hint="eastAsia"/>
-        </w:rPr>
-        <w:t>化可能</w:t>
-      </w:r>
-      <w:proofErr w:type="gramEnd"/>
-      <w:r>
-        <w:rPr>
-          <w:rFonts w:hint="eastAsia"/>
-        </w:rPr>
-        <w:t>是资源密集型和效率低下的。当在一台计算机上运行多个虚拟机时，您可能会通过分配大型磁盘驱动器或为每个</w:t>
-      </w:r>
-      <w:r>
-        <w:rPr>
-          <w:rFonts w:hint="eastAsia"/>
-        </w:rPr>
-        <w:t xml:space="preserve"> VM </w:t>
-      </w:r>
-      <w:r>
-        <w:rPr>
-          <w:rFonts w:hint="eastAsia"/>
-        </w:rPr>
-        <w:t>实例分配多个千兆字节的专用</w:t>
-      </w:r>
-      <w:r>
-        <w:rPr>
-          <w:rFonts w:hint="eastAsia"/>
-        </w:rPr>
-        <w:t xml:space="preserve"> RAM </w:t>
-      </w:r>
-      <w:r>
-        <w:rPr>
-          <w:rFonts w:hint="eastAsia"/>
-        </w:rPr>
-        <w:t>来快速运行物理机器的限制。这些问题的解决方法相对比较简单（例如将外部驱动器安装为网络共享），但其他问题则更加困</w:t>
-      </w:r>
-      <w:r>
-        <w:rPr>
-          <w:rFonts w:hint="eastAsia"/>
-        </w:rPr>
-        <w:lastRenderedPageBreak/>
-        <w:t>难（如处理有限的</w:t>
-      </w:r>
-      <w:r>
-        <w:rPr>
-          <w:rFonts w:hint="eastAsia"/>
-        </w:rPr>
-        <w:t>RAM</w:t>
-      </w:r>
-      <w:r>
-        <w:rPr>
-          <w:rFonts w:hint="eastAsia"/>
-        </w:rPr>
-        <w:t>）。</w:t>
-      </w:r>
-    </w:p>
-    <w:p>
-      <w:pPr>
-        <w:spacing w:line="360" w:lineRule="auto"/>
-        <w:rPr>
-          <w:rFonts w:hint="eastAsia"/>
-        </w:rPr>
-      </w:pPr>
-      <w:r>
-        <w:rPr>
-          <w:rFonts w:hint="eastAsia"/>
-        </w:rPr>
-        <w:t>进入操作系统级别的虚拟化，该虚拟化尝试在实例之间共享资源，而不是模拟尽可能多的实际机器。典型的操作系统级虚拟化方案将共享</w:t>
-      </w:r>
-      <w:r>
-        <w:rPr>
-          <w:rFonts w:hint="eastAsia"/>
-        </w:rPr>
-        <w:t xml:space="preserve"> RAM</w:t>
-      </w:r>
-      <w:r>
-        <w:rPr>
-          <w:rFonts w:hint="eastAsia"/>
-        </w:rPr>
-        <w:t>，磁盘空间和内核与客户实例。因此，与同等数量的</w:t>
-      </w:r>
-      <w:proofErr w:type="gramStart"/>
-      <w:r>
-        <w:rPr>
-          <w:rFonts w:hint="eastAsia"/>
-        </w:rPr>
-        <w:t>机器级</w:t>
-      </w:r>
-      <w:proofErr w:type="gramEnd"/>
-      <w:r>
-        <w:rPr>
-          <w:rFonts w:hint="eastAsia"/>
-        </w:rPr>
-        <w:t>虚拟化实例相比，任意数量的操作系统级虚拟化实例不太可能耗尽主机系统资源。但是这种灵活性需要付出代价。由于来宾实例必须共享一个内核，因此需要共享一个处理器和操作系统类型，因此无法在</w:t>
-      </w:r>
-      <w:r>
-        <w:rPr>
-          <w:rFonts w:hint="eastAsia"/>
-        </w:rPr>
-        <w:t xml:space="preserve"> Linux </w:t>
-      </w:r>
-      <w:r>
-        <w:rPr>
-          <w:rFonts w:hint="eastAsia"/>
-        </w:rPr>
-        <w:t>主机下的</w:t>
-      </w:r>
-      <w:r>
-        <w:rPr>
-          <w:rFonts w:hint="eastAsia"/>
-        </w:rPr>
-        <w:t xml:space="preserve"> x86 </w:t>
-      </w:r>
-      <w:r>
-        <w:rPr>
-          <w:rFonts w:hint="eastAsia"/>
-        </w:rPr>
-        <w:t>或</w:t>
-      </w:r>
-      <w:r>
-        <w:rPr>
-          <w:rFonts w:hint="eastAsia"/>
-        </w:rPr>
-        <w:t xml:space="preserve"> Windows </w:t>
-      </w:r>
-      <w:r>
-        <w:rPr>
-          <w:rFonts w:hint="eastAsia"/>
-        </w:rPr>
-        <w:t>上运行该虚拟</w:t>
-      </w:r>
-      <w:r>
-        <w:rPr>
-          <w:rFonts w:hint="eastAsia"/>
-        </w:rPr>
-        <w:t xml:space="preserve"> Raspberry Pi</w:t>
-      </w:r>
-      <w:r>
-        <w:rPr>
-          <w:rFonts w:hint="eastAsia"/>
-        </w:rPr>
-        <w:t>。尽管存在这些限制，但由于操作系统级别的虚拟化易于部署和轻量级，因此它正成为开发工作中非常有吸引力的工作流程选项。</w:t>
-      </w:r>
-    </w:p>
-    <w:p>
-      <w:pPr>
-        <w:spacing w:line="360" w:lineRule="auto"/>
-        <w:rPr>
-          <w:rFonts w:ascii="黑体" w:eastAsia="黑体" w:hAnsi="黑体" w:hint="eastAsia"/>
-          <w:sz w:val="32"/>
-          <w:szCs w:val="32"/>
-        </w:rPr>
-      </w:pPr>
-      <w:r>
-        <w:rPr>
-          <w:rFonts w:ascii="黑体" w:eastAsia="黑体" w:hAnsi="黑体" w:hint="eastAsia"/>
-          <w:sz w:val="32"/>
-          <w:szCs w:val="32"/>
-        </w:rPr>
-        <w:t>使用 Docker 进行虚拟化</w:t>
-      </w:r>
-    </w:p>
-    <w:p>
-      <w:pPr>
-        <w:spacing w:line="360" w:lineRule="auto"/>
-      </w:pPr>
+        <w:t>作为图书馆网站备份脚本的一部分，</w:t>
+      </w:r>
       <w:r>
         <w:rPr>
           <w:rFonts w:hint="eastAsia"/>
@@ -1917,836 +2707,6 @@
         <w:rPr>
           <w:rFonts w:hint="eastAsia"/>
         </w:rPr>
-        <w:t>是开源操作系统级虚拟化的开源实现，正在迅速获得开发人员的关注。像大多数优秀的开源项目一样，</w:t>
-      </w:r>
-      <w:r>
-        <w:rPr>
-          <w:rFonts w:hint="eastAsia"/>
-        </w:rPr>
-        <w:t xml:space="preserve">Docker </w:t>
-      </w:r>
-      <w:r>
-        <w:rPr>
-          <w:rFonts w:hint="eastAsia"/>
-        </w:rPr>
-        <w:t>结合了许多现有的</w:t>
-      </w:r>
-      <w:r>
-        <w:rPr>
-          <w:rFonts w:hint="eastAsia"/>
-        </w:rPr>
-        <w:t xml:space="preserve"> Linux </w:t>
-      </w:r>
-      <w:r>
-        <w:rPr>
-          <w:rFonts w:hint="eastAsia"/>
-        </w:rPr>
-        <w:t>技术和新功能</w:t>
-      </w:r>
-      <w:r>
-        <w:rPr>
-          <w:rFonts w:hint="eastAsia"/>
-        </w:rPr>
-        <w:t>;</w:t>
-      </w:r>
-      <w:r>
-        <w:rPr>
-          <w:rFonts w:hint="eastAsia"/>
-        </w:rPr>
-        <w:t>它使用已经存在的技术，如写入时复制联合文件系统（通常为</w:t>
-      </w:r>
-      <w:r>
-        <w:rPr>
-          <w:rFonts w:hint="eastAsia"/>
-        </w:rPr>
-        <w:t xml:space="preserve"> AUFS</w:t>
-      </w:r>
-      <w:r>
-        <w:rPr>
-          <w:rFonts w:hint="eastAsia"/>
-        </w:rPr>
-        <w:t>）和</w:t>
-      </w:r>
-      <w:r>
-        <w:rPr>
-          <w:rFonts w:hint="eastAsia"/>
-        </w:rPr>
-        <w:t xml:space="preserve"> Linux </w:t>
-      </w:r>
-      <w:r>
-        <w:rPr>
-          <w:rFonts w:hint="eastAsia"/>
-        </w:rPr>
-        <w:t>容器，并将它与许多使其成为以开发人员为中心的功能相结合（因此与传统虚拟机不同试图尽可能多地嘲讽机器的隐喻）：</w:t>
-      </w:r>
-      <w:proofErr w:type="gramStart"/>
-      <w:r>
-        <w:rPr>
-          <w:rFonts w:hint="eastAsia"/>
-        </w:rPr>
-        <w:t>像部署</w:t>
-      </w:r>
-      <w:proofErr w:type="gramEnd"/>
-      <w:r>
-        <w:rPr>
-          <w:rFonts w:hint="eastAsia"/>
-        </w:rPr>
-        <w:t>可移植性，版本化，重用和可重复性。</w:t>
-      </w:r>
-    </w:p>
-    <w:p>
-      <w:pPr>
-        <w:spacing w:line="360" w:lineRule="auto"/>
-      </w:pPr>
-      <w:r>
-        <w:rPr>
-          <w:rFonts w:hint="eastAsia"/>
-        </w:rPr>
-        <w:t>这些功能值得考虑。他们将虚拟机配置的概念从耗时的以系统管理员为中心的模型转变为更注重于面向开发人员的工作流程，具体表现在</w:t>
-      </w:r>
-      <w:r>
-        <w:rPr>
-          <w:rFonts w:hint="eastAsia"/>
-        </w:rPr>
-        <w:t xml:space="preserve"> Docker </w:t>
-      </w:r>
-      <w:r>
-        <w:rPr>
-          <w:rFonts w:hint="eastAsia"/>
-        </w:rPr>
-        <w:t>版本系统的</w:t>
-      </w:r>
-      <w:r>
-        <w:rPr>
-          <w:rFonts w:hint="eastAsia"/>
-        </w:rPr>
-        <w:t xml:space="preserve"> git </w:t>
-      </w:r>
-      <w:r>
-        <w:rPr>
-          <w:rFonts w:hint="eastAsia"/>
-        </w:rPr>
-        <w:t>类本质与它的差异和标签）。</w:t>
-      </w:r>
-    </w:p>
-    <w:p>
-      <w:pPr>
-        <w:spacing w:line="360" w:lineRule="auto"/>
-      </w:pPr>
-      <w:r>
-        <w:rPr>
-          <w:rFonts w:hint="eastAsia"/>
-        </w:rPr>
-        <w:t xml:space="preserve">Docker </w:t>
-      </w:r>
-      <w:r>
-        <w:rPr>
-          <w:rFonts w:hint="eastAsia"/>
-        </w:rPr>
-        <w:t>的核心是一个虚拟化框架，专注于运行应用程序，而不是模拟硬件，这看起来很容易，但强调了</w:t>
-      </w:r>
-      <w:r>
-        <w:rPr>
-          <w:rFonts w:hint="eastAsia"/>
-        </w:rPr>
-        <w:t xml:space="preserve"> Docker </w:t>
-      </w:r>
-      <w:r>
-        <w:rPr>
-          <w:rFonts w:hint="eastAsia"/>
-        </w:rPr>
-        <w:t>等操作系统级虚拟化软件与</w:t>
-      </w:r>
-      <w:proofErr w:type="gramStart"/>
-      <w:r>
-        <w:rPr>
-          <w:rFonts w:hint="eastAsia"/>
-        </w:rPr>
-        <w:t>机器级</w:t>
-      </w:r>
-      <w:proofErr w:type="gramEnd"/>
-      <w:r>
-        <w:rPr>
-          <w:rFonts w:hint="eastAsia"/>
-        </w:rPr>
-        <w:t>虚拟化之间的关键区别。机器级别的虚拟机关于忠实的硬件重建</w:t>
-      </w:r>
-      <w:r>
-        <w:rPr>
-          <w:rFonts w:hint="eastAsia"/>
-        </w:rPr>
-        <w:t xml:space="preserve"> - </w:t>
-      </w:r>
-      <w:r>
-        <w:rPr>
-          <w:rFonts w:hint="eastAsia"/>
-        </w:rPr>
-        <w:t>直到</w:t>
-      </w:r>
-      <w:r>
-        <w:rPr>
-          <w:rFonts w:hint="eastAsia"/>
-        </w:rPr>
-        <w:t xml:space="preserve"> RAM </w:t>
-      </w:r>
-      <w:r>
-        <w:rPr>
-          <w:rFonts w:hint="eastAsia"/>
-        </w:rPr>
-        <w:t>分配，分配多少</w:t>
-      </w:r>
-      <w:r>
-        <w:rPr>
-          <w:rFonts w:hint="eastAsia"/>
-        </w:rPr>
-        <w:t xml:space="preserve"> CPU</w:t>
-      </w:r>
-      <w:r>
-        <w:rPr>
-          <w:rFonts w:hint="eastAsia"/>
-        </w:rPr>
-        <w:t>，模拟</w:t>
-      </w:r>
-      <w:r>
-        <w:rPr>
-          <w:rFonts w:hint="eastAsia"/>
-        </w:rPr>
-        <w:t xml:space="preserve"> NIC </w:t>
-      </w:r>
-      <w:r>
-        <w:rPr>
-          <w:rFonts w:hint="eastAsia"/>
-        </w:rPr>
-        <w:t>等等，而操作系统级别的虚拟化是关于应用程序，而不是机器。大多数情况下，当我们开发，测试和发布软件时，我们关心应用程序，而不是真正的或者虚拟的</w:t>
-      </w:r>
-      <w:r>
-        <w:rPr>
-          <w:rFonts w:hint="eastAsia"/>
-        </w:rPr>
-        <w:t xml:space="preserve"> - </w:t>
-      </w:r>
-      <w:r>
-        <w:rPr>
-          <w:rFonts w:hint="eastAsia"/>
-        </w:rPr>
-        <w:t>我们正在开发的特定硬件环境，可能除了模拟历史硬件和其他边缘案例。当我们写邮件列表寻求</w:t>
-      </w:r>
-      <w:r>
-        <w:rPr>
-          <w:rFonts w:hint="eastAsia"/>
-        </w:rPr>
-        <w:t>Drupal</w:t>
-      </w:r>
-      <w:r>
-        <w:rPr>
-          <w:rFonts w:hint="eastAsia"/>
-        </w:rPr>
-        <w:t>的帮助时，我们没有说“我有一台带有</w:t>
-      </w:r>
-      <w:r>
-        <w:rPr>
-          <w:rFonts w:hint="eastAsia"/>
-        </w:rPr>
-        <w:t>4</w:t>
-      </w:r>
-      <w:r>
-        <w:rPr>
-          <w:rFonts w:hint="eastAsia"/>
-        </w:rPr>
-        <w:t>个</w:t>
-      </w:r>
-      <w:r>
-        <w:rPr>
-          <w:rFonts w:hint="eastAsia"/>
-        </w:rPr>
-        <w:t xml:space="preserve"> Intel Core2 Duo </w:t>
-      </w:r>
-      <w:r>
-        <w:rPr>
-          <w:rFonts w:hint="eastAsia"/>
-        </w:rPr>
-        <w:t>处理器的</w:t>
-      </w:r>
-      <w:r>
-        <w:rPr>
-          <w:rFonts w:hint="eastAsia"/>
-        </w:rPr>
-        <w:t xml:space="preserve"> Dell PowerEdge 5100</w:t>
-      </w:r>
-      <w:r>
-        <w:rPr>
-          <w:rFonts w:hint="eastAsia"/>
-        </w:rPr>
-        <w:t>，</w:t>
-      </w:r>
-      <w:r>
-        <w:rPr>
-          <w:rFonts w:hint="eastAsia"/>
-        </w:rPr>
-        <w:t xml:space="preserve">16GB </w:t>
-      </w:r>
-      <w:r>
-        <w:rPr>
-          <w:rFonts w:hint="eastAsia"/>
-        </w:rPr>
-        <w:t>的</w:t>
-      </w:r>
-      <w:r>
-        <w:rPr>
-          <w:rFonts w:hint="eastAsia"/>
-        </w:rPr>
-        <w:t xml:space="preserve"> 70ns </w:t>
-      </w:r>
-      <w:r>
-        <w:rPr>
-          <w:rFonts w:hint="eastAsia"/>
-        </w:rPr>
-        <w:t>内存和两块</w:t>
-      </w:r>
-      <w:r>
-        <w:rPr>
-          <w:rFonts w:hint="eastAsia"/>
-        </w:rPr>
-        <w:t xml:space="preserve"> Atheros 100GB NIC </w:t>
-      </w:r>
-      <w:r>
-        <w:rPr>
-          <w:rFonts w:hint="eastAsia"/>
-        </w:rPr>
-        <w:t>卡，我无法将此</w:t>
-      </w:r>
-      <w:r>
-        <w:rPr>
-          <w:rFonts w:hint="eastAsia"/>
-        </w:rPr>
-        <w:t xml:space="preserve"> Drupal </w:t>
-      </w:r>
-      <w:r>
-        <w:rPr>
-          <w:rFonts w:hint="eastAsia"/>
-        </w:rPr>
-        <w:t>模块正确地工作。“除非我们有一个相当强的指标，说明我们的问题是硬件绑定的，否则我们专注于软件。碰巧，</w:t>
-      </w:r>
-      <w:r>
-        <w:rPr>
-          <w:rFonts w:hint="eastAsia"/>
-        </w:rPr>
-        <w:t xml:space="preserve">Docker </w:t>
-      </w:r>
-      <w:r>
-        <w:rPr>
-          <w:rFonts w:hint="eastAsia"/>
-        </w:rPr>
-        <w:t>也是这样做的。通常没有理由尝试为</w:t>
-      </w:r>
-      <w:r>
-        <w:rPr>
-          <w:rFonts w:hint="eastAsia"/>
-        </w:rPr>
-        <w:t xml:space="preserve"> Docker </w:t>
-      </w:r>
-      <w:r>
-        <w:rPr>
-          <w:rFonts w:hint="eastAsia"/>
-        </w:rPr>
-        <w:t>定义应该具有多少内存，硬盘应该多大，或者占用多少</w:t>
-      </w:r>
-      <w:r>
-        <w:rPr>
-          <w:rFonts w:hint="eastAsia"/>
-        </w:rPr>
-        <w:t xml:space="preserve"> CPU</w:t>
-      </w:r>
-      <w:r>
-        <w:rPr>
-          <w:rFonts w:hint="eastAsia"/>
-        </w:rPr>
-        <w:t>，您通常不会为您在桌面上编写的代码执行此操作。</w:t>
-      </w:r>
-    </w:p>
-    <w:p>
-      <w:pPr>
-        <w:spacing w:line="360" w:lineRule="auto"/>
-        <w:rPr>
-          <w:rFonts w:hint="eastAsia"/>
-        </w:rPr>
-      </w:pPr>
-      <w:r>
-        <w:rPr>
-          <w:rFonts w:hint="eastAsia"/>
-        </w:rPr>
-        <w:t>在实践中，这意味着运行</w:t>
-      </w:r>
-      <w:r>
-        <w:rPr>
-          <w:rFonts w:hint="eastAsia"/>
-        </w:rPr>
-        <w:t xml:space="preserve"> Docker </w:t>
-      </w:r>
-      <w:r>
-        <w:rPr>
-          <w:rFonts w:hint="eastAsia"/>
-        </w:rPr>
-        <w:t>的计算机可以运行比运行典型虚拟机的同一台计算机更多</w:t>
-      </w:r>
-      <w:r>
-        <w:rPr>
-          <w:rFonts w:hint="eastAsia"/>
-        </w:rPr>
-        <w:lastRenderedPageBreak/>
-        <w:t>的同时运行的虚拟实例。为了说明：在</w:t>
-      </w:r>
-      <w:r>
-        <w:rPr>
-          <w:rFonts w:hint="eastAsia"/>
-        </w:rPr>
-        <w:t>2007</w:t>
-      </w:r>
-      <w:r>
-        <w:rPr>
-          <w:rFonts w:hint="eastAsia"/>
-        </w:rPr>
-        <w:t>年的一台贫血台式机上与</w:t>
-      </w:r>
-      <w:proofErr w:type="gramStart"/>
-      <w:r>
-        <w:rPr>
-          <w:rFonts w:hint="eastAsia"/>
-        </w:rPr>
-        <w:t>机器级</w:t>
-      </w:r>
-      <w:proofErr w:type="gramEnd"/>
-      <w:r>
-        <w:rPr>
-          <w:rFonts w:hint="eastAsia"/>
-        </w:rPr>
-        <w:t>虚拟化搏斗时，我无法同时运行两个</w:t>
-      </w:r>
-      <w:r>
-        <w:rPr>
-          <w:rFonts w:hint="eastAsia"/>
-        </w:rPr>
-        <w:t xml:space="preserve"> </w:t>
-      </w:r>
-      <w:proofErr w:type="spellStart"/>
-      <w:r>
-        <w:rPr>
-          <w:rFonts w:hint="eastAsia"/>
-        </w:rPr>
-        <w:t>Virtualbox</w:t>
-      </w:r>
-      <w:proofErr w:type="spellEnd"/>
-      <w:r>
-        <w:rPr>
-          <w:rFonts w:hint="eastAsia"/>
-        </w:rPr>
-        <w:t xml:space="preserve"> </w:t>
-      </w:r>
-      <w:r>
-        <w:rPr>
-          <w:rFonts w:hint="eastAsia"/>
-        </w:rPr>
-        <w:t>实例。但是，在同一台主机上，我能够运行超过</w:t>
-      </w:r>
-      <w:r>
-        <w:rPr>
-          <w:rFonts w:hint="eastAsia"/>
-        </w:rPr>
-        <w:t>40</w:t>
-      </w:r>
-      <w:r>
-        <w:rPr>
-          <w:rFonts w:hint="eastAsia"/>
-        </w:rPr>
-        <w:t>个</w:t>
-      </w:r>
-      <w:r>
-        <w:rPr>
-          <w:rFonts w:hint="eastAsia"/>
-        </w:rPr>
-        <w:t xml:space="preserve"> Docker </w:t>
-      </w:r>
-      <w:r>
-        <w:rPr>
-          <w:rFonts w:hint="eastAsia"/>
-        </w:rPr>
-        <w:t>容器，而不会明显降低主机系统性能。</w:t>
-      </w:r>
-    </w:p>
-    <w:p>
-      <w:pPr>
-        <w:spacing w:line="360" w:lineRule="auto"/>
-        <w:rPr>
-          <w:rFonts w:ascii="黑体" w:eastAsia="黑体" w:hAnsi="黑体" w:hint="eastAsia"/>
-          <w:sz w:val="30"/>
-          <w:szCs w:val="30"/>
-        </w:rPr>
-      </w:pPr>
-      <w:r>
-        <w:rPr>
-          <w:rFonts w:ascii="黑体" w:eastAsia="黑体" w:hAnsi="黑体" w:hint="eastAsia"/>
-          <w:sz w:val="30"/>
-          <w:szCs w:val="30"/>
-        </w:rPr>
-        <w:t>总结</w:t>
-      </w:r>
-    </w:p>
-    <w:p>
-      <w:pPr>
-        <w:spacing w:line="360" w:lineRule="auto"/>
-        <w:rPr>
-          <w:rFonts w:hint="eastAsia"/>
-        </w:rPr>
-      </w:pPr>
-      <w:r>
-        <w:rPr>
-          <w:rFonts w:hint="eastAsia"/>
-        </w:rPr>
-        <w:t xml:space="preserve">Docker </w:t>
-      </w:r>
-      <w:r>
-        <w:rPr>
-          <w:rFonts w:hint="eastAsia"/>
-        </w:rPr>
-        <w:t>经历了一年多的沉重的开发，在那段时间里，它的创建者或多或少地阻止人们试图将</w:t>
-      </w:r>
-      <w:r>
-        <w:rPr>
-          <w:rFonts w:hint="eastAsia"/>
-        </w:rPr>
-        <w:t xml:space="preserve">Docker </w:t>
-      </w:r>
-      <w:r>
-        <w:rPr>
-          <w:rFonts w:hint="eastAsia"/>
-        </w:rPr>
-        <w:t>作为生产就绪框架来运行。然而，在</w:t>
-      </w:r>
-      <w:r>
-        <w:rPr>
-          <w:rFonts w:hint="eastAsia"/>
-        </w:rPr>
-        <w:t xml:space="preserve"> 6 </w:t>
-      </w:r>
-      <w:r>
-        <w:rPr>
-          <w:rFonts w:hint="eastAsia"/>
-        </w:rPr>
-        <w:t>月</w:t>
-      </w:r>
-      <w:r>
-        <w:rPr>
-          <w:rFonts w:hint="eastAsia"/>
-        </w:rPr>
-        <w:t xml:space="preserve"> 9 </w:t>
-      </w:r>
-      <w:r>
-        <w:rPr>
-          <w:rFonts w:hint="eastAsia"/>
-        </w:rPr>
-        <w:t>日，</w:t>
-      </w:r>
-      <w:r>
-        <w:rPr>
-          <w:rFonts w:hint="eastAsia"/>
-        </w:rPr>
-        <w:t xml:space="preserve">Docker </w:t>
-      </w:r>
-      <w:r>
-        <w:rPr>
-          <w:rFonts w:hint="eastAsia"/>
-        </w:rPr>
-        <w:t>达到了</w:t>
-      </w:r>
-      <w:r>
-        <w:rPr>
-          <w:rFonts w:hint="eastAsia"/>
-        </w:rPr>
-        <w:t xml:space="preserve">1.0 </w:t>
-      </w:r>
-      <w:r>
-        <w:rPr>
-          <w:rFonts w:hint="eastAsia"/>
-        </w:rPr>
-        <w:t>的状态，因此应该考虑准备好生产实例。重要的是，</w:t>
-      </w:r>
-      <w:r>
-        <w:rPr>
-          <w:rFonts w:hint="eastAsia"/>
-        </w:rPr>
-        <w:t xml:space="preserve">Docker 1.0 </w:t>
-      </w:r>
-      <w:r>
-        <w:rPr>
-          <w:rFonts w:hint="eastAsia"/>
-        </w:rPr>
-        <w:t>与所有先前版本的</w:t>
-      </w:r>
-      <w:r>
-        <w:rPr>
-          <w:rFonts w:hint="eastAsia"/>
-        </w:rPr>
-        <w:t xml:space="preserve"> Docker </w:t>
-      </w:r>
-      <w:r>
-        <w:rPr>
-          <w:rFonts w:hint="eastAsia"/>
-        </w:rPr>
-        <w:t>兼容，所以当</w:t>
-      </w:r>
-      <w:r>
-        <w:rPr>
-          <w:rFonts w:hint="eastAsia"/>
-        </w:rPr>
-        <w:t xml:space="preserve"> Docker </w:t>
-      </w:r>
-      <w:r>
-        <w:rPr>
-          <w:rFonts w:hint="eastAsia"/>
-        </w:rPr>
-        <w:t>成为移动目标时开始的项目仍然可以继续使用。</w:t>
-      </w:r>
-    </w:p>
-    <w:p>
-      <w:pPr>
-        <w:spacing w:line="360" w:lineRule="auto"/>
-        <w:rPr>
-          <w:rFonts w:hint="eastAsia"/>
-        </w:rPr>
-      </w:pPr>
-      <w:r>
-        <w:rPr>
-          <w:rFonts w:hint="eastAsia"/>
-        </w:rPr>
-        <w:t>然而，将更深奥的应用程序移植到</w:t>
-      </w:r>
-      <w:r>
-        <w:rPr>
-          <w:rFonts w:hint="eastAsia"/>
-        </w:rPr>
-        <w:t xml:space="preserve"> Docker </w:t>
-      </w:r>
-      <w:r>
-        <w:rPr>
-          <w:rFonts w:hint="eastAsia"/>
-        </w:rPr>
-        <w:t>并不是一个简单的过程。</w:t>
-      </w:r>
-      <w:r>
-        <w:rPr>
-          <w:rFonts w:hint="eastAsia"/>
-        </w:rPr>
-        <w:t xml:space="preserve"> Docker </w:t>
-      </w:r>
-      <w:r>
-        <w:rPr>
-          <w:rFonts w:hint="eastAsia"/>
-        </w:rPr>
-        <w:t>希望在前台进程中运行，因此有必要将常用程序（如</w:t>
-      </w:r>
-      <w:r>
-        <w:rPr>
-          <w:rFonts w:hint="eastAsia"/>
-        </w:rPr>
-        <w:t xml:space="preserve"> MySQL </w:t>
-      </w:r>
-      <w:r>
-        <w:rPr>
-          <w:rFonts w:hint="eastAsia"/>
-        </w:rPr>
-        <w:t>和</w:t>
-      </w:r>
-      <w:r>
-        <w:rPr>
-          <w:rFonts w:hint="eastAsia"/>
-        </w:rPr>
-        <w:t xml:space="preserve"> Apache </w:t>
-      </w:r>
-      <w:r>
-        <w:rPr>
-          <w:rFonts w:hint="eastAsia"/>
-        </w:rPr>
-        <w:t>）从通常的后台模式转换为前台模式，并且</w:t>
-      </w:r>
-      <w:r>
-        <w:rPr>
-          <w:rFonts w:hint="eastAsia"/>
-        </w:rPr>
-        <w:t xml:space="preserve"> Docker </w:t>
-      </w:r>
-      <w:r>
-        <w:rPr>
-          <w:rFonts w:hint="eastAsia"/>
-        </w:rPr>
-        <w:t>专注于每个容器的一个应用程序（通过</w:t>
-      </w:r>
-      <w:r>
-        <w:rPr>
-          <w:rFonts w:hint="eastAsia"/>
-        </w:rPr>
-        <w:t xml:space="preserve"> docker-</w:t>
-      </w:r>
-      <w:proofErr w:type="spellStart"/>
-      <w:r>
-        <w:rPr>
-          <w:rFonts w:hint="eastAsia"/>
-        </w:rPr>
-        <w:t>wordpress</w:t>
-      </w:r>
-      <w:proofErr w:type="spellEnd"/>
-      <w:r>
-        <w:rPr>
-          <w:rFonts w:hint="eastAsia"/>
-        </w:rPr>
-        <w:t xml:space="preserve"> </w:t>
-      </w:r>
-      <w:r>
-        <w:rPr>
-          <w:rFonts w:hint="eastAsia"/>
-        </w:rPr>
-        <w:t>和许多其他</w:t>
-      </w:r>
-      <w:r>
-        <w:rPr>
-          <w:rFonts w:hint="eastAsia"/>
-        </w:rPr>
-        <w:t xml:space="preserve"> Docker </w:t>
-      </w:r>
-      <w:r>
-        <w:rPr>
-          <w:rFonts w:hint="eastAsia"/>
-        </w:rPr>
-        <w:t>应用程序通过审慎使用</w:t>
-      </w:r>
-      <w:r>
-        <w:rPr>
-          <w:rFonts w:hint="eastAsia"/>
-        </w:rPr>
-        <w:t xml:space="preserve"> </w:t>
-      </w:r>
-      <w:proofErr w:type="spellStart"/>
-      <w:r>
-        <w:rPr>
-          <w:rFonts w:hint="eastAsia"/>
-        </w:rPr>
-        <w:t>supervisord</w:t>
-      </w:r>
-      <w:proofErr w:type="spellEnd"/>
-      <w:r>
-        <w:rPr>
-          <w:rFonts w:hint="eastAsia"/>
-        </w:rPr>
-        <w:t xml:space="preserve"> </w:t>
-      </w:r>
-      <w:r>
-        <w:rPr>
-          <w:rFonts w:hint="eastAsia"/>
-        </w:rPr>
-        <w:t>）使运行中的产品具有复杂的安装过程，这种过程略低于最佳状态，现在可能更适合于传统的虚拟机或裸机部署。</w:t>
-      </w:r>
-    </w:p>
-    <w:p>
-      <w:pPr>
-        <w:spacing w:line="360" w:lineRule="auto"/>
-      </w:pPr>
-      <w:r>
-        <w:rPr>
-          <w:rFonts w:hint="eastAsia"/>
-        </w:rPr>
-        <w:t>尽管</w:t>
-      </w:r>
-      <w:r>
-        <w:rPr>
-          <w:rFonts w:hint="eastAsia"/>
-        </w:rPr>
-        <w:t xml:space="preserve"> Docker </w:t>
-      </w:r>
-      <w:r>
-        <w:rPr>
-          <w:rFonts w:hint="eastAsia"/>
-        </w:rPr>
-        <w:t>还有很多工作要做，但它正在迅速接近稳定状态，并显示出将其纳入图书馆的虚拟</w:t>
-      </w:r>
-      <w:proofErr w:type="gramStart"/>
-      <w:r>
-        <w:rPr>
-          <w:rFonts w:hint="eastAsia"/>
-        </w:rPr>
-        <w:t>化活动</w:t>
-      </w:r>
-      <w:proofErr w:type="gramEnd"/>
-      <w:r>
-        <w:rPr>
-          <w:rFonts w:hint="eastAsia"/>
-        </w:rPr>
-        <w:t>的明确承诺。对于软件开发，当程序员检查他们的代码到</w:t>
-      </w:r>
-      <w:r>
-        <w:rPr>
-          <w:rFonts w:hint="eastAsia"/>
-        </w:rPr>
-        <w:t xml:space="preserve"> git </w:t>
-      </w:r>
-      <w:r>
-        <w:rPr>
-          <w:rFonts w:hint="eastAsia"/>
-        </w:rPr>
-        <w:t>中时，</w:t>
-      </w:r>
-      <w:proofErr w:type="spellStart"/>
-      <w:r>
-        <w:rPr>
-          <w:rFonts w:hint="eastAsia"/>
-        </w:rPr>
-        <w:t>Dockerfile</w:t>
-      </w:r>
-      <w:proofErr w:type="spellEnd"/>
-      <w:r>
-        <w:rPr>
-          <w:rFonts w:hint="eastAsia"/>
-        </w:rPr>
-        <w:t xml:space="preserve"> </w:t>
-      </w:r>
-      <w:r>
-        <w:rPr>
-          <w:rFonts w:hint="eastAsia"/>
-        </w:rPr>
-        <w:t>可以包含在源代码中，允许在远程服务器上快速测试代码，或者作为一个演示工具，让其他人快速创建他们自己的应用程序版本，而无需担心特定的建筑指令或依赖管理。</w:t>
-      </w:r>
-      <w:r>
-        <w:rPr>
-          <w:rFonts w:hint="eastAsia"/>
-        </w:rPr>
-        <w:t xml:space="preserve"> Docker</w:t>
-      </w:r>
-      <w:r>
-        <w:rPr>
-          <w:rFonts w:hint="eastAsia"/>
-        </w:rPr>
-        <w:t>可以用作备份策略</w:t>
-      </w:r>
-      <w:r>
-        <w:rPr>
-          <w:rFonts w:hint="eastAsia"/>
-        </w:rPr>
-        <w:t xml:space="preserve"> - </w:t>
-      </w:r>
-      <w:r>
-        <w:rPr>
-          <w:rFonts w:hint="eastAsia"/>
-        </w:rPr>
-        <w:t>作为图书馆网站备份脚本的一部分，</w:t>
-      </w:r>
-      <w:r>
-        <w:rPr>
-          <w:rFonts w:hint="eastAsia"/>
-        </w:rPr>
-        <w:t xml:space="preserve">Docker </w:t>
-      </w:r>
-      <w:r>
-        <w:rPr>
-          <w:rFonts w:hint="eastAsia"/>
-        </w:rPr>
         <w:t>映像可以在服务中断时快速部署。对于常规的系统管理任务，谁不愿意看到一个巨大的安装程序归结为一个单一的命令？</w:t>
       </w:r>
     </w:p>
@@ -2803,9 +2763,6 @@
     <w:p>
       <w:pPr>
         <w:spacing w:line="360" w:lineRule="auto"/>
-        <w:rPr>
-          <w:rFonts w:hint="eastAsia"/>
-        </w:rPr>
       </w:pPr>
       <w:r>
         <w:rPr>
@@ -2858,15 +2815,10 @@
     <w:p>
       <w:pPr>
         <w:spacing w:line="360" w:lineRule="auto"/>
-        <w:rPr>
-          <w:rFonts w:hint="eastAsia"/>
-        </w:rPr>
       </w:pPr>
       <w:r>
         <w:t>Docker is a relatively new method of virtualization available natively for 64-bit Linux. Compared to more traditional virtualization techniques, Docker is lighter on system resources, offers a git-like system of commits and tags, and can be scaled from your laptop to the cloud.</w:t>
       </w:r>
-      <w:bookmarkStart w:id="4" w:name="_GoBack"/>
-      <w:bookmarkEnd w:id="4"/>
     </w:p>
     <w:p>
       <w:pPr>
@@ -2887,9 +2839,6 @@
     <w:p>
       <w:pPr>
         <w:spacing w:line="360" w:lineRule="auto"/>
-        <w:rPr>
-          <w:rFonts w:hint="eastAsia"/>
-        </w:rPr>
       </w:pPr>
       <w:r>
         <w:t xml:space="preserve">If you were working in library IT in the last millennium, you’ll likely remember what your server room used to look like. PC towers running Novell Netware attached to huge multi-disc CDROM arrays. Refrigerator-sized Sun boxes. Digital </w:t>
@@ -3048,9 +2997,6 @@
     <w:p>
       <w:pPr>
         <w:spacing w:line="360" w:lineRule="auto"/>
-        <w:rPr>
-          <w:rFonts w:hint="eastAsia"/>
-        </w:rPr>
       </w:pPr>
       <w:r>
         <w:t xml:space="preserve">  7 </w:t>
@@ -3091,9 +3037,6 @@
     <w:p>
       <w:pPr>
         <w:spacing w:line="360" w:lineRule="auto"/>
-        <w:rPr>
-          <w:rFonts w:hint="eastAsia"/>
-        </w:rPr>
       </w:pPr>
       <w:r>
         <w:t>Modern virtualization needs for libraries vary greatly from institution to institution. A small to midrange IT shop that doesn’t do a whole lot of software development — as what you’d find traditionally in many libraries — might only require a handful of virtual machines. It may need one for the library’s web presence, one for the ILS, and one to control images for patron workstations, for example. As much as possible, these would be drop-in replacements for those old white boxes. Some instances, like for a given ILS, would be bound by convention or licensing to have as little deviation from a traditional install as possible. For others, the effort to customize an install to a virtualization framework might not be worth the payoff; gains in performance or convenience may very well be minimal.</w:t>
@@ -3102,9 +3045,6 @@
     <w:p>
       <w:pPr>
         <w:spacing w:line="360" w:lineRule="auto"/>
-        <w:rPr>
-          <w:rFonts w:hint="eastAsia"/>
-        </w:rPr>
       </w:pPr>
       <w:r>
         <w:t xml:space="preserve">Libraries with staff who develop software likely have more complex requirements. The modern development environment is one of constant iteration. Write code. Write tests. Code breaks. Write more code. Write more tests. Break more things. Imagine manually having to set up a new machine, even a virtual one, each time you wanted to test your code from scratch. Anything that makes this process more efficient lets developers spend more time doing the specific work that they’re good at. The popular </w:t>
@@ -3129,9 +3069,6 @@
     <w:p>
       <w:pPr>
         <w:spacing w:line="360" w:lineRule="auto"/>
-        <w:rPr>
-          <w:rFonts w:hint="eastAsia"/>
-        </w:rPr>
       </w:pPr>
       <w:r>
         <w:t xml:space="preserve">Typical library virtualization schemes mostly utilize machine-level virtualization. The systems already mentioned — KVM, VMware, Xen, </w:t>
@@ -3176,9 +3113,6 @@
     <w:p>
       <w:pPr>
         <w:spacing w:line="360" w:lineRule="auto"/>
-        <w:rPr>
-          <w:rFonts w:hint="eastAsia"/>
-        </w:rPr>
       </w:pPr>
       <w:r>
         <w:t>Docker [15], an open-source implementation of operating system-level virtualization, is rapidly gaining mindshare amongst developers. Like most good open source projects, Docker incorporates a lot of existing Linux technologies along with new functionality; it uses already existing technologies like copy-on-write union filesystems (usually AUFS [16]) and Linux Containers [17], and it couples that with a number of features that make it developer-centric (and therefore distinct from traditional virtual machines that attempt to hew as much as possible to the metaphor of machine): like deployment portability, versioning, re-use, and repeatability [18].</w:t>
@@ -3187,9 +3121,6 @@
     <w:p>
       <w:pPr>
         <w:spacing w:line="360" w:lineRule="auto"/>
-        <w:rPr>
-          <w:rFonts w:hint="eastAsia"/>
-        </w:rPr>
       </w:pPr>
       <w:r>
         <w:t xml:space="preserve">These features are worth considering. They transform the notion of virtual machine provisioning from a time-consuming, sysadmin-centric model to one focused more on a developer-oriented </w:t>
@@ -3210,9 +3141,6 @@
     <w:p>
       <w:pPr>
         <w:spacing w:line="360" w:lineRule="auto"/>
-        <w:rPr>
-          <w:rFonts w:hint="eastAsia"/>
-        </w:rPr>
       </w:pPr>
       <w:r>
         <w:t xml:space="preserve">At its core, Docker is a virtualization framework focused around running applications and not around emulating hardware, which seems facile at first but underscores the critical difference between operating system-level virtualization software like Docker and machine-level virtualization. Machine-level VMs are about faithful recreation of hardware — right down to RAM allotment, how many CPUs to assign, emulating NICs, and so forth — and operating system level virtualization is about applications, not machines [21]. Most of the time when we’re developing, testing, and releasing software we care about applications and not really the specific hardware environment — real or virtual — that we’re developing in, perhaps except with emulating historical hardware [22] and other edge cases. When we write to mailing lists asking for help with Drupal, we don’t say “I have a Dell PowerEdge 5100 with 4 Intel Core2Duo processors and 16GB of 70ns RAM and two Atheros 100GB NIC cards and I can’t get this Drupal module to work correctly.” Unless we have a </w:t>
@@ -3305,9 +3233,6 @@
     <w:p>
       <w:pPr>
         <w:spacing w:line="360" w:lineRule="auto"/>
-        <w:rPr>
-          <w:rFonts w:hint="eastAsia"/>
-        </w:rPr>
       </w:pPr>
       <w:r>
         <w:t xml:space="preserve">Despite the work yet to be done on Docker, it is rapidly approaching a stable state [32] and shows definite promise for incorporating into libraries’ virtualization activities. For software development, when programmers check their code into git, a </w:t>
@@ -3458,6 +3383,50 @@
     <w:lsdException w:name="Subtitle" w:qFormat="1"/>
     <w:lsdException w:name="Strong" w:qFormat="1"/>
     <w:lsdException w:name="Emphasis" w:qFormat="1"/>
+    <w:lsdException w:name="Normal Table" w:semiHidden="1" w:unhideWhenUsed="1"/>
+    <w:lsdException w:name="Table Simple 1" w:semiHidden="1" w:unhideWhenUsed="1"/>
+    <w:lsdException w:name="Table Simple 2" w:semiHidden="1" w:unhideWhenUsed="1"/>
+    <w:lsdException w:name="Table Simple 3" w:semiHidden="1" w:unhideWhenUsed="1"/>
+    <w:lsdException w:name="Table Classic 1" w:semiHidden="1" w:unhideWhenUsed="1"/>
+    <w:lsdException w:name="Table Classic 2" w:semiHidden="1" w:unhideWhenUsed="1"/>
+    <w:lsdException w:name="Table Classic 3" w:semiHidden="1" w:unhideWhenUsed="1"/>
+    <w:lsdException w:name="Table Classic 4" w:semiHidden="1" w:unhideWhenUsed="1"/>
+    <w:lsdException w:name="Table Colorful 1" w:semiHidden="1" w:unhideWhenUsed="1"/>
+    <w:lsdException w:name="Table Colorful 2" w:semiHidden="1" w:unhideWhenUsed="1"/>
+    <w:lsdException w:name="Table Colorful 3" w:semiHidden="1" w:unhideWhenUsed="1"/>
+    <w:lsdException w:name="Table Columns 1" w:semiHidden="1" w:unhideWhenUsed="1"/>
+    <w:lsdException w:name="Table Columns 2" w:semiHidden="1" w:unhideWhenUsed="1"/>
+    <w:lsdException w:name="Table Columns 3" w:semiHidden="1" w:unhideWhenUsed="1"/>
+    <w:lsdException w:name="Table Columns 4" w:semiHidden="1" w:unhideWhenUsed="1"/>
+    <w:lsdException w:name="Table Columns 5" w:semiHidden="1" w:unhideWhenUsed="1"/>
+    <w:lsdException w:name="Table Grid 1" w:semiHidden="1" w:unhideWhenUsed="1"/>
+    <w:lsdException w:name="Table Grid 2" w:semiHidden="1" w:unhideWhenUsed="1"/>
+    <w:lsdException w:name="Table Grid 3" w:semiHidden="1" w:unhideWhenUsed="1"/>
+    <w:lsdException w:name="Table Grid 4" w:semiHidden="1" w:unhideWhenUsed="1"/>
+    <w:lsdException w:name="Table Grid 5" w:semiHidden="1" w:unhideWhenUsed="1"/>
+    <w:lsdException w:name="Table Grid 6" w:semiHidden="1" w:unhideWhenUsed="1"/>
+    <w:lsdException w:name="Table Grid 7" w:semiHidden="1" w:unhideWhenUsed="1"/>
+    <w:lsdException w:name="Table Grid 8" w:semiHidden="1" w:unhideWhenUsed="1"/>
+    <w:lsdException w:name="Table List 1" w:semiHidden="1" w:unhideWhenUsed="1"/>
+    <w:lsdException w:name="Table List 2" w:semiHidden="1" w:unhideWhenUsed="1"/>
+    <w:lsdException w:name="Table List 3" w:semiHidden="1" w:unhideWhenUsed="1"/>
+    <w:lsdException w:name="Table List 4" w:semiHidden="1" w:unhideWhenUsed="1"/>
+    <w:lsdException w:name="Table List 5" w:semiHidden="1" w:unhideWhenUsed="1"/>
+    <w:lsdException w:name="Table List 6" w:semiHidden="1" w:unhideWhenUsed="1"/>
+    <w:lsdException w:name="Table List 7" w:semiHidden="1" w:unhideWhenUsed="1"/>
+    <w:lsdException w:name="Table List 8" w:semiHidden="1" w:unhideWhenUsed="1"/>
+    <w:lsdException w:name="Table 3D effects 1" w:semiHidden="1" w:unhideWhenUsed="1"/>
+    <w:lsdException w:name="Table 3D effects 2" w:semiHidden="1" w:unhideWhenUsed="1"/>
+    <w:lsdException w:name="Table 3D effects 3" w:semiHidden="1" w:unhideWhenUsed="1"/>
+    <w:lsdException w:name="Table Contemporary" w:semiHidden="1" w:unhideWhenUsed="1"/>
+    <w:lsdException w:name="Table Elegant" w:semiHidden="1" w:unhideWhenUsed="1"/>
+    <w:lsdException w:name="Table Professional" w:semiHidden="1" w:unhideWhenUsed="1"/>
+    <w:lsdException w:name="Table Subtle 1" w:semiHidden="1" w:unhideWhenUsed="1"/>
+    <w:lsdException w:name="Table Subtle 2" w:semiHidden="1" w:unhideWhenUsed="1"/>
+    <w:lsdException w:name="Table Web 1" w:semiHidden="1" w:unhideWhenUsed="1"/>
+    <w:lsdException w:name="Table Web 2" w:semiHidden="1" w:unhideWhenUsed="1"/>
+    <w:lsdException w:name="Table Web 3" w:semiHidden="1" w:unhideWhenUsed="1"/>
+    <w:lsdException w:name="Table Theme" w:semiHidden="1" w:unhideWhenUsed="1"/>
     <w:lsdException w:name="Placeholder Text" w:semiHidden="1" w:uiPriority="99"/>
     <w:lsdException w:name="No Spacing" w:uiPriority="1" w:qFormat="1"/>
     <w:lsdException w:name="Light Shading" w:uiPriority="60"/>
@@ -3693,11 +3662,15 @@
   </w:style>
   <w:style w:type="character" w:default="1" w:styleId="a0">
     <w:name w:val="Default Paragraph Font"/>
+    <w:uiPriority w:val="1"/>
     <w:semiHidden/>
+    <w:unhideWhenUsed/>
   </w:style>
   <w:style w:type="table" w:default="1" w:styleId="a1">
     <w:name w:val="Normal Table"/>
+    <w:uiPriority w:val="99"/>
     <w:semiHidden/>
+    <w:unhideWhenUsed/>
     <w:tblPr>
       <w:tblInd w:w="0" w:type="dxa"/>
       <w:tblCellMar>
@@ -3710,7 +3683,9 @@
   </w:style>
   <w:style w:type="numbering" w:default="1" w:styleId="a2">
     <w:name w:val="No List"/>
+    <w:uiPriority w:val="99"/>
     <w:semiHidden/>
+    <w:unhideWhenUsed/>
   </w:style>
   <w:style w:type="paragraph" w:styleId="a3">
     <w:name w:val="footer"/>
